--- a/Projektna dokumentacija/Specifikacije zahtjeva.docx
+++ b/Projektna dokumentacija/Specifikacije zahtjeva.docx
@@ -10,8 +10,6 @@
           <w:sz w:val="28"/>
         </w:rPr>
       </w:pPr>
-      <w:bookmarkStart w:id="0" w:name="_GoBack"/>
-      <w:bookmarkEnd w:id="0"/>
       <w:r>
         <w:rPr>
           <w:sz w:val="28"/>
@@ -445,6 +443,9 @@
         <w:ind w:left="6237" w:right="850"/>
       </w:pPr>
       <w:r>
+        <w:t xml:space="preserve">    </w:t>
+      </w:r>
+      <w:r>
         <w:t>Nositelj kolegija</w:t>
       </w:r>
       <w:r>
@@ -456,7 +457,15 @@
         <w:jc w:val="center"/>
       </w:pPr>
       <w:r>
-        <w:t>Prof. dr. sc. Vjeran Strahonja</w:t>
+        <w:t xml:space="preserve">                                                                                             </w:t>
+      </w:r>
+      <w:r>
+        <w:t xml:space="preserve">Prof. dr. sc. </w:t>
+      </w:r>
+      <w:bookmarkStart w:id="0" w:name="_GoBack"/>
+      <w:bookmarkEnd w:id="0"/>
+      <w:r>
+        <w:t>Vjeran Strahonja</w:t>
       </w:r>
     </w:p>
     <w:p>
@@ -1186,6 +1195,7 @@
         <w:rPr>
           <w:sz w:val="36"/>
         </w:rPr>
+        <w:lastRenderedPageBreak/>
         <w:t>Uvod</w:t>
       </w:r>
       <w:bookmarkEnd w:id="1"/>
@@ -1478,6 +1488,7 @@
       </w:pPr>
       <w:bookmarkStart w:id="5" w:name="_Toc386386477"/>
       <w:r>
+        <w:lastRenderedPageBreak/>
         <w:t>Opis funkcionalnosti</w:t>
       </w:r>
       <w:bookmarkEnd w:id="5"/>
@@ -1656,6 +1667,7 @@
         <w:rPr>
           <w:noProof/>
         </w:rPr>
+        <w:lastRenderedPageBreak/>
         <w:drawing>
           <wp:inline distT="0" distB="0" distL="0" distR="0">
             <wp:extent cx="5760720" cy="3538855"/>
@@ -1707,27 +1719,14 @@
       <w:r>
         <w:t xml:space="preserve">Slika </w:t>
       </w:r>
-      <w:r>
-        <w:fldChar w:fldCharType="begin"/>
-      </w:r>
-      <w:r>
-        <w:instrText xml:space="preserve"> SEQ Slika \* ARABIC </w:instrText>
-      </w:r>
-      <w:r>
-        <w:fldChar w:fldCharType="separate"/>
-      </w:r>
-      <w:r>
-        <w:rPr>
-          <w:noProof/>
-        </w:rPr>
-        <w:t>1</w:t>
-      </w:r>
-      <w:r>
-        <w:rPr>
-          <w:noProof/>
-        </w:rPr>
-        <w:fldChar w:fldCharType="end"/>
-      </w:r>
+      <w:fldSimple w:instr=" SEQ Slika \* ARABIC ">
+        <w:r>
+          <w:rPr>
+            <w:noProof/>
+          </w:rPr>
+          <w:t>1</w:t>
+        </w:r>
+      </w:fldSimple>
       <w:r>
         <w:rPr>
           <w:noProof/>
@@ -1873,6 +1872,7 @@
         <w:rPr>
           <w:noProof/>
         </w:rPr>
+        <w:lastRenderedPageBreak/>
         <w:drawing>
           <wp:inline distT="0" distB="0" distL="0" distR="0">
             <wp:extent cx="5760720" cy="3806825"/>
@@ -1924,27 +1924,14 @@
       <w:r>
         <w:t xml:space="preserve">Slika </w:t>
       </w:r>
-      <w:r>
-        <w:fldChar w:fldCharType="begin"/>
-      </w:r>
-      <w:r>
-        <w:instrText xml:space="preserve"> SEQ Slika \* ARABIC </w:instrText>
-      </w:r>
-      <w:r>
-        <w:fldChar w:fldCharType="separate"/>
-      </w:r>
-      <w:r>
-        <w:rPr>
-          <w:noProof/>
-        </w:rPr>
-        <w:t>2</w:t>
-      </w:r>
-      <w:r>
-        <w:rPr>
-          <w:noProof/>
-        </w:rPr>
-        <w:fldChar w:fldCharType="end"/>
-      </w:r>
+      <w:fldSimple w:instr=" SEQ Slika \* ARABIC ">
+        <w:r>
+          <w:rPr>
+            <w:noProof/>
+          </w:rPr>
+          <w:t>2</w:t>
+        </w:r>
+      </w:fldSimple>
       <w:r>
         <w:t>. Dijagram korištenja mobilne aplikacije</w:t>
       </w:r>
@@ -2081,7 +2068,7 @@
       <w:rPr>
         <w:noProof/>
       </w:rPr>
-      <w:t>3</w:t>
+      <w:t>4</w:t>
     </w:r>
     <w:r>
       <w:rPr>
@@ -7098,7 +7085,7 @@
 </file>
 
 <file path=customXml/itemProps1.xml><?xml version="1.0" encoding="utf-8"?>
-<ds:datastoreItem xmlns:ds="http://schemas.openxmlformats.org/officeDocument/2006/customXml" ds:itemID="{C16F36E7-6908-4517-9FFB-1C34C95F732B}">
+<ds:datastoreItem xmlns:ds="http://schemas.openxmlformats.org/officeDocument/2006/customXml" ds:itemID="{D20F8C56-701E-4B33-89C5-40CEA972F375}">
   <ds:schemaRefs>
     <ds:schemaRef ds:uri="http://schemas.openxmlformats.org/officeDocument/2006/bibliography"/>
   </ds:schemaRefs>

--- a/Projektna dokumentacija/Specifikacije zahtjeva.docx
+++ b/Projektna dokumentacija/Specifikacije zahtjeva.docx
@@ -460,12 +460,7 @@
         <w:t xml:space="preserve">                                                                                             </w:t>
       </w:r>
       <w:r>
-        <w:t xml:space="preserve">Prof. dr. sc. </w:t>
-      </w:r>
-      <w:bookmarkStart w:id="0" w:name="_GoBack"/>
-      <w:bookmarkEnd w:id="0"/>
-      <w:r>
-        <w:t>Vjeran Strahonja</w:t>
+        <w:t>Prof. dr. sc. Vjeran Strahonja</w:t>
       </w:r>
     </w:p>
     <w:p>
@@ -1190,7 +1185,7 @@
           <w:sz w:val="36"/>
         </w:rPr>
       </w:pPr>
-      <w:bookmarkStart w:id="1" w:name="_Toc386386473"/>
+      <w:bookmarkStart w:id="0" w:name="_Toc386386473"/>
       <w:r>
         <w:rPr>
           <w:sz w:val="36"/>
@@ -1198,7 +1193,7 @@
         <w:lastRenderedPageBreak/>
         <w:t>Uvod</w:t>
       </w:r>
-      <w:bookmarkEnd w:id="1"/>
+      <w:bookmarkEnd w:id="0"/>
     </w:p>
     <w:p>
       <w:pPr>
@@ -1208,14 +1203,14 @@
           <w:numId w:val="0"/>
         </w:numPr>
       </w:pPr>
-      <w:bookmarkStart w:id="2" w:name="_Toc386386474"/>
+      <w:bookmarkStart w:id="1" w:name="_Toc386386474"/>
       <w:r>
         <w:t xml:space="preserve">1.1 </w:t>
       </w:r>
       <w:r>
         <w:t>Svrha dokumenta</w:t>
       </w:r>
-      <w:bookmarkEnd w:id="2"/>
+      <w:bookmarkEnd w:id="1"/>
     </w:p>
     <w:p>
       <w:pPr>
@@ -1256,7 +1251,7 @@
           <w:numId w:val="0"/>
         </w:numPr>
       </w:pPr>
-      <w:bookmarkStart w:id="3" w:name="_Toc386386475"/>
+      <w:bookmarkStart w:id="2" w:name="_Toc386386475"/>
       <w:r>
         <w:t>1</w:t>
       </w:r>
@@ -1272,7 +1267,7 @@
       <w:r>
         <w:t>Opseg</w:t>
       </w:r>
-      <w:bookmarkEnd w:id="3"/>
+      <w:bookmarkEnd w:id="2"/>
     </w:p>
     <w:p>
       <w:pPr>
@@ -1421,14 +1416,14 @@
           <w:numId w:val="0"/>
         </w:numPr>
       </w:pPr>
-      <w:bookmarkStart w:id="4" w:name="_Toc386386476"/>
+      <w:bookmarkStart w:id="3" w:name="_Toc386386476"/>
       <w:r>
         <w:t xml:space="preserve">1.3 </w:t>
       </w:r>
       <w:r>
         <w:t>Definicije</w:t>
       </w:r>
-      <w:bookmarkEnd w:id="4"/>
+      <w:bookmarkEnd w:id="3"/>
     </w:p>
     <w:p>
       <w:pPr>
@@ -1486,12 +1481,12 @@
       <w:pPr>
         <w:pStyle w:val="FOINaslov1"/>
       </w:pPr>
-      <w:bookmarkStart w:id="5" w:name="_Toc386386477"/>
+      <w:bookmarkStart w:id="4" w:name="_Toc386386477"/>
       <w:r>
         <w:lastRenderedPageBreak/>
         <w:t>Opis funkcionalnosti</w:t>
       </w:r>
-      <w:bookmarkEnd w:id="5"/>
+      <w:bookmarkEnd w:id="4"/>
     </w:p>
     <w:p>
       <w:pPr>
@@ -1501,14 +1496,14 @@
           <w:numId w:val="0"/>
         </w:numPr>
       </w:pPr>
-      <w:bookmarkStart w:id="6" w:name="_Toc386386478"/>
+      <w:bookmarkStart w:id="5" w:name="_Toc386386478"/>
       <w:r>
         <w:t xml:space="preserve">2.1 </w:t>
       </w:r>
       <w:r>
         <w:t>Uvod</w:t>
       </w:r>
-      <w:bookmarkEnd w:id="6"/>
+      <w:bookmarkEnd w:id="5"/>
     </w:p>
     <w:p>
       <w:pPr>
@@ -1551,7 +1546,7 @@
           <w:numId w:val="0"/>
         </w:numPr>
       </w:pPr>
-      <w:bookmarkStart w:id="7" w:name="_Toc386386479"/>
+      <w:bookmarkStart w:id="6" w:name="_Toc386386479"/>
       <w:r>
         <w:t xml:space="preserve">2.2 </w:t>
       </w:r>
@@ -1564,7 +1559,7 @@
       <w:r>
         <w:t>aplikacije</w:t>
       </w:r>
-      <w:bookmarkEnd w:id="7"/>
+      <w:bookmarkEnd w:id="6"/>
     </w:p>
     <w:p>
       <w:pPr>
@@ -1637,7 +1632,10 @@
         <w:spacing w:line="360" w:lineRule="auto"/>
       </w:pPr>
       <w:r>
-        <w:t xml:space="preserve">Administrator ima pristup opciji Ažuriraj zaposlenike, koja je dodatno proširena dvjema opcijama: Dodaj zaposlenika (stvaranje novog objekta) i Izbriši zaposlenika (brisanje starog objekta). </w:t>
+        <w:t>Administrator ima pristup opciji Ažuriraj zaposlenike, koja je dodatno proširena dvjema opcijama: Dodaj zaposle</w:t>
+      </w:r>
+      <w:r>
+        <w:t xml:space="preserve">nika, Izbriši zaposlenika, Dodaj korisnika i Izbriši korisnika. </w:t>
       </w:r>
     </w:p>
     <w:p>
@@ -1670,9 +1668,9 @@
         <w:lastRenderedPageBreak/>
         <w:drawing>
           <wp:inline distT="0" distB="0" distL="0" distR="0">
-            <wp:extent cx="5760720" cy="3538855"/>
-            <wp:effectExtent l="0" t="0" r="0" b="4445"/>
-            <wp:docPr id="1" name="Picture 1"/>
+            <wp:extent cx="5760720" cy="3567430"/>
+            <wp:effectExtent l="0" t="0" r="0" b="0"/>
+            <wp:docPr id="3" name="Picture 3"/>
             <wp:cNvGraphicFramePr>
               <a:graphicFrameLocks xmlns:a="http://schemas.openxmlformats.org/drawingml/2006/main" noChangeAspect="1"/>
             </wp:cNvGraphicFramePr>
@@ -1698,7 +1696,7 @@
                   <pic:spPr>
                     <a:xfrm>
                       <a:off x="0" y="0"/>
-                      <a:ext cx="5760720" cy="3538855"/>
+                      <a:ext cx="5760720" cy="3567430"/>
                     </a:xfrm>
                     <a:prstGeom prst="rect">
                       <a:avLst/>
@@ -1710,6 +1708,8 @@
           </wp:inline>
         </w:drawing>
       </w:r>
+      <w:bookmarkStart w:id="7" w:name="_GoBack"/>
+      <w:bookmarkEnd w:id="7"/>
     </w:p>
     <w:p>
       <w:pPr>
@@ -1719,14 +1719,27 @@
       <w:r>
         <w:t xml:space="preserve">Slika </w:t>
       </w:r>
-      <w:fldSimple w:instr=" SEQ Slika \* ARABIC ">
-        <w:r>
-          <w:rPr>
-            <w:noProof/>
-          </w:rPr>
-          <w:t>1</w:t>
-        </w:r>
-      </w:fldSimple>
+      <w:r>
+        <w:fldChar w:fldCharType="begin"/>
+      </w:r>
+      <w:r>
+        <w:instrText xml:space="preserve"> SEQ Slika \* ARABIC </w:instrText>
+      </w:r>
+      <w:r>
+        <w:fldChar w:fldCharType="separate"/>
+      </w:r>
+      <w:r>
+        <w:rPr>
+          <w:noProof/>
+        </w:rPr>
+        <w:t>1</w:t>
+      </w:r>
+      <w:r>
+        <w:rPr>
+          <w:noProof/>
+        </w:rPr>
+        <w:fldChar w:fldCharType="end"/>
+      </w:r>
       <w:r>
         <w:rPr>
           <w:noProof/>
@@ -1924,14 +1937,27 @@
       <w:r>
         <w:t xml:space="preserve">Slika </w:t>
       </w:r>
-      <w:fldSimple w:instr=" SEQ Slika \* ARABIC ">
-        <w:r>
-          <w:rPr>
-            <w:noProof/>
-          </w:rPr>
-          <w:t>2</w:t>
-        </w:r>
-      </w:fldSimple>
+      <w:r>
+        <w:fldChar w:fldCharType="begin"/>
+      </w:r>
+      <w:r>
+        <w:instrText xml:space="preserve"> SEQ Slika \* ARABIC </w:instrText>
+      </w:r>
+      <w:r>
+        <w:fldChar w:fldCharType="separate"/>
+      </w:r>
+      <w:r>
+        <w:rPr>
+          <w:noProof/>
+        </w:rPr>
+        <w:t>2</w:t>
+      </w:r>
+      <w:r>
+        <w:rPr>
+          <w:noProof/>
+        </w:rPr>
+        <w:fldChar w:fldCharType="end"/>
+      </w:r>
       <w:r>
         <w:t>. Dijagram korištenja mobilne aplikacije</w:t>
       </w:r>
@@ -2068,7 +2094,7 @@
       <w:rPr>
         <w:noProof/>
       </w:rPr>
-      <w:t>4</w:t>
+      <w:t>3</w:t>
     </w:r>
     <w:r>
       <w:rPr>
@@ -7085,7 +7111,7 @@
 </file>
 
 <file path=customXml/itemProps1.xml><?xml version="1.0" encoding="utf-8"?>
-<ds:datastoreItem xmlns:ds="http://schemas.openxmlformats.org/officeDocument/2006/customXml" ds:itemID="{D20F8C56-701E-4B33-89C5-40CEA972F375}">
+<ds:datastoreItem xmlns:ds="http://schemas.openxmlformats.org/officeDocument/2006/customXml" ds:itemID="{644EEA31-3F0E-4A46-AACA-0D873082729D}">
   <ds:schemaRefs>
     <ds:schemaRef ds:uri="http://schemas.openxmlformats.org/officeDocument/2006/bibliography"/>
   </ds:schemaRefs>

--- a/Projektna dokumentacija/Specifikacije zahtjeva.docx
+++ b/Projektna dokumentacija/Specifikacije zahtjeva.docx
@@ -1,6 +1,6 @@
 
 <file path=word/document.xml><?xml version="1.0" encoding="utf-8"?>
-<w:document xmlns:wpc="http://schemas.microsoft.com/office/word/2010/wordprocessingCanvas" xmlns:mc="http://schemas.openxmlformats.org/markup-compatibility/2006" xmlns:o="urn:schemas-microsoft-com:office:office" xmlns:r="http://schemas.openxmlformats.org/officeDocument/2006/relationships" xmlns:m="http://schemas.openxmlformats.org/officeDocument/2006/math" xmlns:v="urn:schemas-microsoft-com:vml" xmlns:wp14="http://schemas.microsoft.com/office/word/2010/wordprocessingDrawing" xmlns:wp="http://schemas.openxmlformats.org/drawingml/2006/wordprocessingDrawing" xmlns:w10="urn:schemas-microsoft-com:office:word" xmlns:w="http://schemas.openxmlformats.org/wordprocessingml/2006/main" xmlns:w14="http://schemas.microsoft.com/office/word/2010/wordml" xmlns:wpg="http://schemas.microsoft.com/office/word/2010/wordprocessingGroup" xmlns:wpi="http://schemas.microsoft.com/office/word/2010/wordprocessingInk" xmlns:wne="http://schemas.microsoft.com/office/word/2006/wordml" xmlns:wps="http://schemas.microsoft.com/office/word/2010/wordprocessingShape" mc:Ignorable="w14 wp14">
+<w:document xmlns:wpc="http://schemas.microsoft.com/office/word/2010/wordprocessingCanvas" xmlns:mc="http://schemas.openxmlformats.org/markup-compatibility/2006" xmlns:o="urn:schemas-microsoft-com:office:office" xmlns:r="http://schemas.openxmlformats.org/officeDocument/2006/relationships" xmlns:m="http://schemas.openxmlformats.org/officeDocument/2006/math" xmlns:v="urn:schemas-microsoft-com:vml" xmlns:wp14="http://schemas.microsoft.com/office/word/2010/wordprocessingDrawing" xmlns:wp="http://schemas.openxmlformats.org/drawingml/2006/wordprocessingDrawing" xmlns:w10="urn:schemas-microsoft-com:office:word" xmlns:w="http://schemas.openxmlformats.org/wordprocessingml/2006/main" xmlns:w14="http://schemas.microsoft.com/office/word/2010/wordml" xmlns:w15="http://schemas.microsoft.com/office/word/2012/wordml" xmlns:wpg="http://schemas.microsoft.com/office/word/2010/wordprocessingGroup" xmlns:wpi="http://schemas.microsoft.com/office/word/2010/wordprocessingInk" xmlns:wne="http://schemas.microsoft.com/office/word/2006/wordml" xmlns:wps="http://schemas.microsoft.com/office/word/2010/wordprocessingShape" mc:Ignorable="w14 w15 wp14">
   <w:body>
     <w:p>
       <w:pPr>
@@ -536,7 +536,7 @@
     <w:p>
       <w:pPr>
         <w:sectPr>
-          <w:footerReference w:type="default" r:id="rId9"/>
+          <w:footerReference w:type="default" r:id="rId8"/>
           <w:pgSz w:w="11906" w:h="16838"/>
           <w:pgMar w:top="1417" w:right="1417" w:bottom="1417" w:left="1417" w:header="708" w:footer="708" w:gutter="0"/>
           <w:cols w:space="708"/>
@@ -588,7 +588,7 @@
       <w:r>
         <w:fldChar w:fldCharType="separate"/>
       </w:r>
-      <w:hyperlink w:anchor="_Toc386386473" w:history="1">
+      <w:hyperlink w:anchor="_Toc393103406" w:history="1">
         <w:r>
           <w:rPr>
             <w:rStyle w:val="Hyperlink"/>
@@ -631,7 +631,7 @@
             <w:noProof/>
             <w:webHidden/>
           </w:rPr>
-          <w:instrText xml:space="preserve"> PAGEREF _Toc386386473 \h </w:instrText>
+          <w:instrText xml:space="preserve"> PAGEREF _Toc393103406 \h </w:instrText>
         </w:r>
         <w:r>
           <w:rPr>
@@ -672,7 +672,7 @@
           <w:szCs w:val="22"/>
         </w:rPr>
       </w:pPr>
-      <w:hyperlink w:anchor="_Toc386386474" w:history="1">
+      <w:hyperlink w:anchor="_Toc393103407" w:history="1">
         <w:r>
           <w:rPr>
             <w:rStyle w:val="Hyperlink"/>
@@ -699,7 +699,7 @@
             <w:noProof/>
             <w:webHidden/>
           </w:rPr>
-          <w:instrText xml:space="preserve"> PAGEREF _Toc386386474 \h </w:instrText>
+          <w:instrText xml:space="preserve"> PAGEREF _Toc393103407 \h </w:instrText>
         </w:r>
         <w:r>
           <w:rPr>
@@ -740,7 +740,7 @@
           <w:szCs w:val="22"/>
         </w:rPr>
       </w:pPr>
-      <w:hyperlink w:anchor="_Toc386386475" w:history="1">
+      <w:hyperlink w:anchor="_Toc393103408" w:history="1">
         <w:r>
           <w:rPr>
             <w:rStyle w:val="Hyperlink"/>
@@ -767,7 +767,7 @@
             <w:noProof/>
             <w:webHidden/>
           </w:rPr>
-          <w:instrText xml:space="preserve"> PAGEREF _Toc386386475 \h </w:instrText>
+          <w:instrText xml:space="preserve"> PAGEREF _Toc393103408 \h </w:instrText>
         </w:r>
         <w:r>
           <w:rPr>
@@ -808,7 +808,7 @@
           <w:szCs w:val="22"/>
         </w:rPr>
       </w:pPr>
-      <w:hyperlink w:anchor="_Toc386386476" w:history="1">
+      <w:hyperlink w:anchor="_Toc393103409" w:history="1">
         <w:r>
           <w:rPr>
             <w:rStyle w:val="Hyperlink"/>
@@ -835,7 +835,7 @@
             <w:noProof/>
             <w:webHidden/>
           </w:rPr>
-          <w:instrText xml:space="preserve"> PAGEREF _Toc386386476 \h </w:instrText>
+          <w:instrText xml:space="preserve"> PAGEREF _Toc393103409 \h </w:instrText>
         </w:r>
         <w:r>
           <w:rPr>
@@ -876,7 +876,7 @@
           <w:szCs w:val="22"/>
         </w:rPr>
       </w:pPr>
-      <w:hyperlink w:anchor="_Toc386386477" w:history="1">
+      <w:hyperlink w:anchor="_Toc393103410" w:history="1">
         <w:r>
           <w:rPr>
             <w:rStyle w:val="Hyperlink"/>
@@ -919,7 +919,7 @@
             <w:noProof/>
             <w:webHidden/>
           </w:rPr>
-          <w:instrText xml:space="preserve"> PAGEREF _Toc386386477 \h </w:instrText>
+          <w:instrText xml:space="preserve"> PAGEREF _Toc393103410 \h </w:instrText>
         </w:r>
         <w:r>
           <w:rPr>
@@ -939,7 +939,7 @@
             <w:noProof/>
             <w:webHidden/>
           </w:rPr>
-          <w:t>2</w:t>
+          <w:t>1</w:t>
         </w:r>
         <w:r>
           <w:rPr>
@@ -960,7 +960,7 @@
           <w:szCs w:val="22"/>
         </w:rPr>
       </w:pPr>
-      <w:hyperlink w:anchor="_Toc386386478" w:history="1">
+      <w:hyperlink w:anchor="_Toc393103411" w:history="1">
         <w:r>
           <w:rPr>
             <w:rStyle w:val="Hyperlink"/>
@@ -987,7 +987,7 @@
             <w:noProof/>
             <w:webHidden/>
           </w:rPr>
-          <w:instrText xml:space="preserve"> PAGEREF _Toc386386478 \h </w:instrText>
+          <w:instrText xml:space="preserve"> PAGEREF _Toc393103411 \h </w:instrText>
         </w:r>
         <w:r>
           <w:rPr>
@@ -1028,7 +1028,7 @@
           <w:szCs w:val="22"/>
         </w:rPr>
       </w:pPr>
-      <w:hyperlink w:anchor="_Toc386386479" w:history="1">
+      <w:hyperlink w:anchor="_Toc393103412" w:history="1">
         <w:r>
           <w:rPr>
             <w:rStyle w:val="Hyperlink"/>
@@ -1055,7 +1055,7 @@
             <w:noProof/>
             <w:webHidden/>
           </w:rPr>
-          <w:instrText xml:space="preserve"> PAGEREF _Toc386386479 \h </w:instrText>
+          <w:instrText xml:space="preserve"> PAGEREF _Toc393103412 \h </w:instrText>
         </w:r>
         <w:r>
           <w:rPr>
@@ -1096,13 +1096,13 @@
           <w:szCs w:val="22"/>
         </w:rPr>
       </w:pPr>
-      <w:hyperlink w:anchor="_Toc386386480" w:history="1">
+      <w:hyperlink w:anchor="_Toc393103413" w:history="1">
         <w:r>
           <w:rPr>
             <w:rStyle w:val="Hyperlink"/>
             <w:noProof/>
           </w:rPr>
-          <w:t>2.3    Opis funkcionalnosti mobilne aplikacije</w:t>
+          <w:t>2.3    Opis funkcionalnosti desktop aplikacije za korisnika</w:t>
         </w:r>
         <w:r>
           <w:rPr>
@@ -1123,7 +1123,7 @@
             <w:noProof/>
             <w:webHidden/>
           </w:rPr>
-          <w:instrText xml:space="preserve"> PAGEREF _Toc386386480 \h </w:instrText>
+          <w:instrText xml:space="preserve"> PAGEREF _Toc393103413 \h </w:instrText>
         </w:r>
         <w:r>
           <w:rPr>
@@ -1166,7 +1166,7 @@
       <w:pPr>
         <w:spacing w:after="200" w:line="276" w:lineRule="auto"/>
         <w:sectPr>
-          <w:footerReference w:type="default" r:id="rId10"/>
+          <w:footerReference w:type="default" r:id="rId9"/>
           <w:pgSz w:w="11906" w:h="16838"/>
           <w:pgMar w:top="1417" w:right="1417" w:bottom="1417" w:left="1417" w:header="708" w:footer="708" w:gutter="0"/>
           <w:pgNumType w:fmt="upperRoman" w:start="1"/>
@@ -1177,6 +1177,8 @@
       <w:r>
         <w:br w:type="page"/>
       </w:r>
+      <w:bookmarkStart w:id="0" w:name="_GoBack"/>
+      <w:bookmarkEnd w:id="0"/>
     </w:p>
     <w:p>
       <w:pPr>
@@ -1185,7 +1187,7 @@
           <w:sz w:val="36"/>
         </w:rPr>
       </w:pPr>
-      <w:bookmarkStart w:id="0" w:name="_Toc386386473"/>
+      <w:bookmarkStart w:id="1" w:name="_Toc393103406"/>
       <w:r>
         <w:rPr>
           <w:sz w:val="36"/>
@@ -1193,7 +1195,7 @@
         <w:lastRenderedPageBreak/>
         <w:t>Uvod</w:t>
       </w:r>
-      <w:bookmarkEnd w:id="0"/>
+      <w:bookmarkEnd w:id="1"/>
     </w:p>
     <w:p>
       <w:pPr>
@@ -1203,14 +1205,14 @@
           <w:numId w:val="0"/>
         </w:numPr>
       </w:pPr>
-      <w:bookmarkStart w:id="1" w:name="_Toc386386474"/>
+      <w:bookmarkStart w:id="2" w:name="_Toc393103407"/>
       <w:r>
         <w:t xml:space="preserve">1.1 </w:t>
       </w:r>
       <w:r>
         <w:t>Svrha dokumenta</w:t>
       </w:r>
-      <w:bookmarkEnd w:id="1"/>
+      <w:bookmarkEnd w:id="2"/>
     </w:p>
     <w:p>
       <w:pPr>
@@ -1251,7 +1253,7 @@
           <w:numId w:val="0"/>
         </w:numPr>
       </w:pPr>
-      <w:bookmarkStart w:id="2" w:name="_Toc386386475"/>
+      <w:bookmarkStart w:id="3" w:name="_Toc393103408"/>
       <w:r>
         <w:t>1</w:t>
       </w:r>
@@ -1267,7 +1269,7 @@
       <w:r>
         <w:t>Opseg</w:t>
       </w:r>
-      <w:bookmarkEnd w:id="2"/>
+      <w:bookmarkEnd w:id="3"/>
     </w:p>
     <w:p>
       <w:pPr>
@@ -1381,18 +1383,6 @@
         <w:ind w:firstLine="357"/>
       </w:pPr>
       <w:r>
-        <w:t>1. Osiguravanje računala/mobilnog</w:t>
-      </w:r>
-      <w:r>
-        <w:t xml:space="preserve"> uređaja</w:t>
-      </w:r>
-    </w:p>
-    <w:p>
-      <w:pPr>
-        <w:spacing w:line="360" w:lineRule="auto"/>
-        <w:ind w:firstLine="357"/>
-      </w:pPr>
-      <w:r>
         <w:t>2</w:t>
       </w:r>
       <w:r>
@@ -1416,14 +1406,14 @@
           <w:numId w:val="0"/>
         </w:numPr>
       </w:pPr>
-      <w:bookmarkStart w:id="3" w:name="_Toc386386476"/>
+      <w:bookmarkStart w:id="4" w:name="_Toc393103409"/>
       <w:r>
         <w:t xml:space="preserve">1.3 </w:t>
       </w:r>
       <w:r>
         <w:t>Definicije</w:t>
       </w:r>
-      <w:bookmarkEnd w:id="3"/>
+      <w:bookmarkEnd w:id="4"/>
     </w:p>
     <w:p>
       <w:pPr>
@@ -1481,12 +1471,11 @@
       <w:pPr>
         <w:pStyle w:val="FOINaslov1"/>
       </w:pPr>
-      <w:bookmarkStart w:id="4" w:name="_Toc386386477"/>
-      <w:r>
-        <w:lastRenderedPageBreak/>
+      <w:bookmarkStart w:id="5" w:name="_Toc393103410"/>
+      <w:r>
         <w:t>Opis funkcionalnosti</w:t>
       </w:r>
-      <w:bookmarkEnd w:id="4"/>
+      <w:bookmarkEnd w:id="5"/>
     </w:p>
     <w:p>
       <w:pPr>
@@ -1496,14 +1485,15 @@
           <w:numId w:val="0"/>
         </w:numPr>
       </w:pPr>
-      <w:bookmarkStart w:id="5" w:name="_Toc386386478"/>
-      <w:r>
+      <w:bookmarkStart w:id="6" w:name="_Toc393103411"/>
+      <w:r>
+        <w:lastRenderedPageBreak/>
         <w:t xml:space="preserve">2.1 </w:t>
       </w:r>
       <w:r>
         <w:t>Uvod</w:t>
       </w:r>
-      <w:bookmarkEnd w:id="5"/>
+      <w:bookmarkEnd w:id="6"/>
     </w:p>
     <w:p>
       <w:pPr>
@@ -1530,7 +1520,25 @@
         <w:spacing w:line="360" w:lineRule="auto"/>
       </w:pPr>
       <w:r>
-        <w:t>Upravljanje skladišnim prostorom te materijalnim i informacijskim tokovima biti će realizirano pomoću desktop aplikacije te mobilne aplikacije.</w:t>
+        <w:t>Upravljanje skladišnim prostorom te materijalnim i informacijskim tokovima biti će realizirano pomoću desktop aplikacije</w:t>
+      </w:r>
+      <w:r>
+        <w:t xml:space="preserve"> zaposlenika</w:t>
+      </w:r>
+      <w:r>
+        <w:t xml:space="preserve"> te </w:t>
+      </w:r>
+      <w:r>
+        <w:t xml:space="preserve">desktop </w:t>
+      </w:r>
+      <w:r>
+        <w:t xml:space="preserve"> aplikacije</w:t>
+      </w:r>
+      <w:r>
+        <w:t xml:space="preserve"> korisnika</w:t>
+      </w:r>
+      <w:r>
+        <w:t>.</w:t>
       </w:r>
     </w:p>
     <w:p>
@@ -1546,7 +1554,7 @@
           <w:numId w:val="0"/>
         </w:numPr>
       </w:pPr>
-      <w:bookmarkStart w:id="6" w:name="_Toc386386479"/>
+      <w:bookmarkStart w:id="7" w:name="_Toc393103412"/>
       <w:r>
         <w:t xml:space="preserve">2.2 </w:t>
       </w:r>
@@ -1559,7 +1567,7 @@
       <w:r>
         <w:t>aplikacije</w:t>
       </w:r>
-      <w:bookmarkEnd w:id="6"/>
+      <w:bookmarkEnd w:id="7"/>
     </w:p>
     <w:p>
       <w:pPr>
@@ -1606,14 +1614,6 @@
       </w:pPr>
       <w:r>
         <w:t xml:space="preserve"> 4) Naručiti od dobavljača – mogućnost narudžbe materijala koji nedostaje </w:t>
-      </w:r>
-    </w:p>
-    <w:p>
-      <w:pPr>
-        <w:spacing w:line="360" w:lineRule="auto"/>
-      </w:pPr>
-      <w:r>
-        <w:t xml:space="preserve"> 5) Statistike o narudžbama – grafički i tablični prikaz važnijih informacija o narudžbama</w:t>
       </w:r>
     </w:p>
     <w:p>
@@ -1682,7 +1682,7 @@
                     <pic:cNvPicPr/>
                   </pic:nvPicPr>
                   <pic:blipFill>
-                    <a:blip r:embed="rId11">
+                    <a:blip r:embed="rId10">
                       <a:extLst>
                         <a:ext uri="{28A0092B-C50C-407E-A947-70E740481C1C}">
                           <a14:useLocalDpi xmlns:a14="http://schemas.microsoft.com/office/drawing/2010/main" val="0"/>
@@ -1708,8 +1708,6 @@
           </wp:inline>
         </w:drawing>
       </w:r>
-      <w:bookmarkStart w:id="7" w:name="_GoBack"/>
-      <w:bookmarkEnd w:id="7"/>
     </w:p>
     <w:p>
       <w:pPr>
@@ -1719,27 +1717,14 @@
       <w:r>
         <w:t xml:space="preserve">Slika </w:t>
       </w:r>
-      <w:r>
-        <w:fldChar w:fldCharType="begin"/>
-      </w:r>
-      <w:r>
-        <w:instrText xml:space="preserve"> SEQ Slika \* ARABIC </w:instrText>
-      </w:r>
-      <w:r>
-        <w:fldChar w:fldCharType="separate"/>
-      </w:r>
-      <w:r>
-        <w:rPr>
-          <w:noProof/>
-        </w:rPr>
-        <w:t>1</w:t>
-      </w:r>
-      <w:r>
-        <w:rPr>
-          <w:noProof/>
-        </w:rPr>
-        <w:fldChar w:fldCharType="end"/>
-      </w:r>
+      <w:fldSimple w:instr=" SEQ Slika \* ARABIC ">
+        <w:r>
+          <w:rPr>
+            <w:noProof/>
+          </w:rPr>
+          <w:t>1</w:t>
+        </w:r>
+      </w:fldSimple>
       <w:r>
         <w:rPr>
           <w:noProof/>
@@ -1765,9 +1750,12 @@
           <w:numId w:val="0"/>
         </w:numPr>
       </w:pPr>
-      <w:bookmarkStart w:id="8" w:name="_Toc386386480"/>
-      <w:r>
-        <w:t>2.3    Opis funkcionalnosti mobilne aplikacije</w:t>
+      <w:bookmarkStart w:id="8" w:name="_Toc393103413"/>
+      <w:r>
+        <w:t xml:space="preserve">2.3    Opis funkcionalnosti </w:t>
+      </w:r>
+      <w:r>
+        <w:t>desktop aplikacije za korisnika</w:t>
       </w:r>
       <w:bookmarkEnd w:id="8"/>
     </w:p>
@@ -1784,7 +1772,7 @@
         <w:spacing w:line="360" w:lineRule="auto"/>
       </w:pPr>
       <w:r>
-        <w:t xml:space="preserve">U okviru mobilne aplikacije Kupac </w:t>
+        <w:t xml:space="preserve">U okviru aplikacije Kupac </w:t>
       </w:r>
       <w:r>
         <w:t>ima pristup opcijama:</w:t>
@@ -1868,7 +1856,19 @@
         <w:spacing w:line="360" w:lineRule="auto"/>
       </w:pPr>
       <w:r>
-        <w:t>Dijagram korištenja mobilne aplikacije je prikazan slikom 2.</w:t>
+        <w:t xml:space="preserve">Dijagram korištenja </w:t>
+      </w:r>
+      <w:r>
+        <w:t>desktop</w:t>
+      </w:r>
+      <w:r>
+        <w:t xml:space="preserve"> aplikacije</w:t>
+      </w:r>
+      <w:r>
+        <w:t xml:space="preserve"> za korisnika</w:t>
+      </w:r>
+      <w:r>
+        <w:t xml:space="preserve"> je prikazan slikom 2.</w:t>
       </w:r>
     </w:p>
     <w:p>
@@ -1902,7 +1902,7 @@
                     <pic:cNvPicPr/>
                   </pic:nvPicPr>
                   <pic:blipFill>
-                    <a:blip r:embed="rId12">
+                    <a:blip r:embed="rId11">
                       <a:extLst>
                         <a:ext uri="{28A0092B-C50C-407E-A947-70E740481C1C}">
                           <a14:useLocalDpi xmlns:a14="http://schemas.microsoft.com/office/drawing/2010/main" val="0"/>
@@ -1937,29 +1937,22 @@
       <w:r>
         <w:t xml:space="preserve">Slika </w:t>
       </w:r>
-      <w:r>
-        <w:fldChar w:fldCharType="begin"/>
-      </w:r>
-      <w:r>
-        <w:instrText xml:space="preserve"> SEQ Slika \* ARABIC </w:instrText>
-      </w:r>
-      <w:r>
-        <w:fldChar w:fldCharType="separate"/>
-      </w:r>
-      <w:r>
-        <w:rPr>
-          <w:noProof/>
-        </w:rPr>
-        <w:t>2</w:t>
-      </w:r>
-      <w:r>
-        <w:rPr>
-          <w:noProof/>
-        </w:rPr>
-        <w:fldChar w:fldCharType="end"/>
-      </w:r>
-      <w:r>
-        <w:t>. Dijagram korištenja mobilne aplikacije</w:t>
+      <w:fldSimple w:instr=" SEQ Slika \* ARABIC ">
+        <w:r>
+          <w:rPr>
+            <w:noProof/>
+          </w:rPr>
+          <w:t>2</w:t>
+        </w:r>
+      </w:fldSimple>
+      <w:r>
+        <w:t xml:space="preserve">. Dijagram korištenja </w:t>
+      </w:r>
+      <w:r>
+        <w:t>desktop</w:t>
+      </w:r>
+      <w:r>
+        <w:t xml:space="preserve"> aplikacije</w:t>
       </w:r>
     </w:p>
     <w:p>
@@ -1979,7 +1972,7 @@
       </w:pPr>
     </w:p>
     <w:sectPr>
-      <w:footerReference w:type="default" r:id="rId13"/>
+      <w:footerReference w:type="default" r:id="rId12"/>
       <w:pgSz w:w="11906" w:h="16838"/>
       <w:pgMar w:top="1417" w:right="1417" w:bottom="1417" w:left="1417" w:header="708" w:footer="708" w:gutter="0"/>
       <w:pgNumType w:start="1"/>
@@ -1991,7 +1984,7 @@
 </file>
 
 <file path=word/endnotes.xml><?xml version="1.0" encoding="utf-8"?>
-<w:endnotes xmlns:wpc="http://schemas.microsoft.com/office/word/2010/wordprocessingCanvas" xmlns:mc="http://schemas.openxmlformats.org/markup-compatibility/2006" xmlns:o="urn:schemas-microsoft-com:office:office" xmlns:r="http://schemas.openxmlformats.org/officeDocument/2006/relationships" xmlns:m="http://schemas.openxmlformats.org/officeDocument/2006/math" xmlns:v="urn:schemas-microsoft-com:vml" xmlns:wp14="http://schemas.microsoft.com/office/word/2010/wordprocessingDrawing" xmlns:wp="http://schemas.openxmlformats.org/drawingml/2006/wordprocessingDrawing" xmlns:w10="urn:schemas-microsoft-com:office:word" xmlns:w="http://schemas.openxmlformats.org/wordprocessingml/2006/main" xmlns:w14="http://schemas.microsoft.com/office/word/2010/wordml" xmlns:wpg="http://schemas.microsoft.com/office/word/2010/wordprocessingGroup" xmlns:wpi="http://schemas.microsoft.com/office/word/2010/wordprocessingInk" xmlns:wne="http://schemas.microsoft.com/office/word/2006/wordml" xmlns:wps="http://schemas.microsoft.com/office/word/2010/wordprocessingShape" mc:Ignorable="w14 wp14">
+<w:endnotes xmlns:wpc="http://schemas.microsoft.com/office/word/2010/wordprocessingCanvas" xmlns:mc="http://schemas.openxmlformats.org/markup-compatibility/2006" xmlns:o="urn:schemas-microsoft-com:office:office" xmlns:r="http://schemas.openxmlformats.org/officeDocument/2006/relationships" xmlns:m="http://schemas.openxmlformats.org/officeDocument/2006/math" xmlns:v="urn:schemas-microsoft-com:vml" xmlns:wp14="http://schemas.microsoft.com/office/word/2010/wordprocessingDrawing" xmlns:wp="http://schemas.openxmlformats.org/drawingml/2006/wordprocessingDrawing" xmlns:w10="urn:schemas-microsoft-com:office:word" xmlns:w="http://schemas.openxmlformats.org/wordprocessingml/2006/main" xmlns:w14="http://schemas.microsoft.com/office/word/2010/wordml" xmlns:w15="http://schemas.microsoft.com/office/word/2012/wordml" xmlns:wpg="http://schemas.microsoft.com/office/word/2010/wordprocessingGroup" xmlns:wpi="http://schemas.microsoft.com/office/word/2010/wordprocessingInk" xmlns:wne="http://schemas.microsoft.com/office/word/2006/wordml" xmlns:wps="http://schemas.microsoft.com/office/word/2010/wordprocessingShape" mc:Ignorable="w14 w15 wp14">
   <w:endnote w:type="separator" w:id="-1">
     <w:p>
       <w:r>
@@ -2010,7 +2003,7 @@
 </file>
 
 <file path=word/footer1.xml><?xml version="1.0" encoding="utf-8"?>
-<w:ftr xmlns:wpc="http://schemas.microsoft.com/office/word/2010/wordprocessingCanvas" xmlns:mc="http://schemas.openxmlformats.org/markup-compatibility/2006" xmlns:o="urn:schemas-microsoft-com:office:office" xmlns:r="http://schemas.openxmlformats.org/officeDocument/2006/relationships" xmlns:m="http://schemas.openxmlformats.org/officeDocument/2006/math" xmlns:v="urn:schemas-microsoft-com:vml" xmlns:wp14="http://schemas.microsoft.com/office/word/2010/wordprocessingDrawing" xmlns:wp="http://schemas.openxmlformats.org/drawingml/2006/wordprocessingDrawing" xmlns:w10="urn:schemas-microsoft-com:office:word" xmlns:w="http://schemas.openxmlformats.org/wordprocessingml/2006/main" xmlns:w14="http://schemas.microsoft.com/office/word/2010/wordml" xmlns:wpg="http://schemas.microsoft.com/office/word/2010/wordprocessingGroup" xmlns:wpi="http://schemas.microsoft.com/office/word/2010/wordprocessingInk" xmlns:wne="http://schemas.microsoft.com/office/word/2006/wordml" xmlns:wps="http://schemas.microsoft.com/office/word/2010/wordprocessingShape" mc:Ignorable="w14 wp14">
+<w:ftr xmlns:wpc="http://schemas.microsoft.com/office/word/2010/wordprocessingCanvas" xmlns:mc="http://schemas.openxmlformats.org/markup-compatibility/2006" xmlns:o="urn:schemas-microsoft-com:office:office" xmlns:r="http://schemas.openxmlformats.org/officeDocument/2006/relationships" xmlns:m="http://schemas.openxmlformats.org/officeDocument/2006/math" xmlns:v="urn:schemas-microsoft-com:vml" xmlns:wp14="http://schemas.microsoft.com/office/word/2010/wordprocessingDrawing" xmlns:wp="http://schemas.openxmlformats.org/drawingml/2006/wordprocessingDrawing" xmlns:w10="urn:schemas-microsoft-com:office:word" xmlns:w="http://schemas.openxmlformats.org/wordprocessingml/2006/main" xmlns:w14="http://schemas.microsoft.com/office/word/2010/wordml" xmlns:w15="http://schemas.microsoft.com/office/word/2012/wordml" xmlns:wpg="http://schemas.microsoft.com/office/word/2010/wordprocessingGroup" xmlns:wpi="http://schemas.microsoft.com/office/word/2010/wordprocessingInk" xmlns:wne="http://schemas.microsoft.com/office/word/2006/wordml" xmlns:wps="http://schemas.microsoft.com/office/word/2010/wordprocessingShape" mc:Ignorable="w14 w15 wp14">
   <w:p>
     <w:pPr>
       <w:pStyle w:val="Footer"/>
@@ -2026,7 +2019,7 @@
 </file>
 
 <file path=word/footer2.xml><?xml version="1.0" encoding="utf-8"?>
-<w:ftr xmlns:wpc="http://schemas.microsoft.com/office/word/2010/wordprocessingCanvas" xmlns:mc="http://schemas.openxmlformats.org/markup-compatibility/2006" xmlns:o="urn:schemas-microsoft-com:office:office" xmlns:r="http://schemas.openxmlformats.org/officeDocument/2006/relationships" xmlns:m="http://schemas.openxmlformats.org/officeDocument/2006/math" xmlns:v="urn:schemas-microsoft-com:vml" xmlns:wp14="http://schemas.microsoft.com/office/word/2010/wordprocessingDrawing" xmlns:wp="http://schemas.openxmlformats.org/drawingml/2006/wordprocessingDrawing" xmlns:w10="urn:schemas-microsoft-com:office:word" xmlns:w="http://schemas.openxmlformats.org/wordprocessingml/2006/main" xmlns:w14="http://schemas.microsoft.com/office/word/2010/wordml" xmlns:wpg="http://schemas.microsoft.com/office/word/2010/wordprocessingGroup" xmlns:wpi="http://schemas.microsoft.com/office/word/2010/wordprocessingInk" xmlns:wne="http://schemas.microsoft.com/office/word/2006/wordml" xmlns:wps="http://schemas.microsoft.com/office/word/2010/wordprocessingShape" mc:Ignorable="w14 wp14">
+<w:ftr xmlns:wpc="http://schemas.microsoft.com/office/word/2010/wordprocessingCanvas" xmlns:mc="http://schemas.openxmlformats.org/markup-compatibility/2006" xmlns:o="urn:schemas-microsoft-com:office:office" xmlns:r="http://schemas.openxmlformats.org/officeDocument/2006/relationships" xmlns:m="http://schemas.openxmlformats.org/officeDocument/2006/math" xmlns:v="urn:schemas-microsoft-com:vml" xmlns:wp14="http://schemas.microsoft.com/office/word/2010/wordprocessingDrawing" xmlns:wp="http://schemas.openxmlformats.org/drawingml/2006/wordprocessingDrawing" xmlns:w10="urn:schemas-microsoft-com:office:word" xmlns:w="http://schemas.openxmlformats.org/wordprocessingml/2006/main" xmlns:w14="http://schemas.microsoft.com/office/word/2010/wordml" xmlns:w15="http://schemas.microsoft.com/office/word/2012/wordml" xmlns:wpg="http://schemas.microsoft.com/office/word/2010/wordprocessingGroup" xmlns:wpi="http://schemas.microsoft.com/office/word/2010/wordprocessingInk" xmlns:wne="http://schemas.microsoft.com/office/word/2006/wordml" xmlns:wps="http://schemas.microsoft.com/office/word/2010/wordprocessingShape" mc:Ignorable="w14 w15 wp14">
   <w:sdt>
     <w:sdtPr>
       <w:id w:val="21073651"/>
@@ -2075,7 +2068,7 @@
 </file>
 
 <file path=word/footer3.xml><?xml version="1.0" encoding="utf-8"?>
-<w:ftr xmlns:wpc="http://schemas.microsoft.com/office/word/2010/wordprocessingCanvas" xmlns:mc="http://schemas.openxmlformats.org/markup-compatibility/2006" xmlns:o="urn:schemas-microsoft-com:office:office" xmlns:r="http://schemas.openxmlformats.org/officeDocument/2006/relationships" xmlns:m="http://schemas.openxmlformats.org/officeDocument/2006/math" xmlns:v="urn:schemas-microsoft-com:vml" xmlns:wp14="http://schemas.microsoft.com/office/word/2010/wordprocessingDrawing" xmlns:wp="http://schemas.openxmlformats.org/drawingml/2006/wordprocessingDrawing" xmlns:w10="urn:schemas-microsoft-com:office:word" xmlns:w="http://schemas.openxmlformats.org/wordprocessingml/2006/main" xmlns:w14="http://schemas.microsoft.com/office/word/2010/wordml" xmlns:wpg="http://schemas.microsoft.com/office/word/2010/wordprocessingGroup" xmlns:wpi="http://schemas.microsoft.com/office/word/2010/wordprocessingInk" xmlns:wne="http://schemas.microsoft.com/office/word/2006/wordml" xmlns:wps="http://schemas.microsoft.com/office/word/2010/wordprocessingShape" mc:Ignorable="w14 wp14">
+<w:ftr xmlns:wpc="http://schemas.microsoft.com/office/word/2010/wordprocessingCanvas" xmlns:mc="http://schemas.openxmlformats.org/markup-compatibility/2006" xmlns:o="urn:schemas-microsoft-com:office:office" xmlns:r="http://schemas.openxmlformats.org/officeDocument/2006/relationships" xmlns:m="http://schemas.openxmlformats.org/officeDocument/2006/math" xmlns:v="urn:schemas-microsoft-com:vml" xmlns:wp14="http://schemas.microsoft.com/office/word/2010/wordprocessingDrawing" xmlns:wp="http://schemas.openxmlformats.org/drawingml/2006/wordprocessingDrawing" xmlns:w10="urn:schemas-microsoft-com:office:word" xmlns:w="http://schemas.openxmlformats.org/wordprocessingml/2006/main" xmlns:w14="http://schemas.microsoft.com/office/word/2010/wordml" xmlns:w15="http://schemas.microsoft.com/office/word/2012/wordml" xmlns:wpg="http://schemas.microsoft.com/office/word/2010/wordprocessingGroup" xmlns:wpi="http://schemas.microsoft.com/office/word/2010/wordprocessingInk" xmlns:wne="http://schemas.microsoft.com/office/word/2006/wordml" xmlns:wps="http://schemas.microsoft.com/office/word/2010/wordprocessingShape" mc:Ignorable="w14 w15 wp14">
   <w:p>
     <w:pPr>
       <w:pStyle w:val="Footer"/>
@@ -2094,7 +2087,7 @@
       <w:rPr>
         <w:noProof/>
       </w:rPr>
-      <w:t>3</w:t>
+      <w:t>4</w:t>
     </w:r>
     <w:r>
       <w:rPr>
@@ -2112,7 +2105,7 @@
 </file>
 
 <file path=word/footnotes.xml><?xml version="1.0" encoding="utf-8"?>
-<w:footnotes xmlns:wpc="http://schemas.microsoft.com/office/word/2010/wordprocessingCanvas" xmlns:mc="http://schemas.openxmlformats.org/markup-compatibility/2006" xmlns:o="urn:schemas-microsoft-com:office:office" xmlns:r="http://schemas.openxmlformats.org/officeDocument/2006/relationships" xmlns:m="http://schemas.openxmlformats.org/officeDocument/2006/math" xmlns:v="urn:schemas-microsoft-com:vml" xmlns:wp14="http://schemas.microsoft.com/office/word/2010/wordprocessingDrawing" xmlns:wp="http://schemas.openxmlformats.org/drawingml/2006/wordprocessingDrawing" xmlns:w10="urn:schemas-microsoft-com:office:word" xmlns:w="http://schemas.openxmlformats.org/wordprocessingml/2006/main" xmlns:w14="http://schemas.microsoft.com/office/word/2010/wordml" xmlns:wpg="http://schemas.microsoft.com/office/word/2010/wordprocessingGroup" xmlns:wpi="http://schemas.microsoft.com/office/word/2010/wordprocessingInk" xmlns:wne="http://schemas.microsoft.com/office/word/2006/wordml" xmlns:wps="http://schemas.microsoft.com/office/word/2010/wordprocessingShape" mc:Ignorable="w14 wp14">
+<w:footnotes xmlns:wpc="http://schemas.microsoft.com/office/word/2010/wordprocessingCanvas" xmlns:mc="http://schemas.openxmlformats.org/markup-compatibility/2006" xmlns:o="urn:schemas-microsoft-com:office:office" xmlns:r="http://schemas.openxmlformats.org/officeDocument/2006/relationships" xmlns:m="http://schemas.openxmlformats.org/officeDocument/2006/math" xmlns:v="urn:schemas-microsoft-com:vml" xmlns:wp14="http://schemas.microsoft.com/office/word/2010/wordprocessingDrawing" xmlns:wp="http://schemas.openxmlformats.org/drawingml/2006/wordprocessingDrawing" xmlns:w10="urn:schemas-microsoft-com:office:word" xmlns:w="http://schemas.openxmlformats.org/wordprocessingml/2006/main" xmlns:w14="http://schemas.microsoft.com/office/word/2010/wordml" xmlns:w15="http://schemas.microsoft.com/office/word/2012/wordml" xmlns:wpg="http://schemas.microsoft.com/office/word/2010/wordprocessingGroup" xmlns:wpi="http://schemas.microsoft.com/office/word/2010/wordprocessingInk" xmlns:wne="http://schemas.microsoft.com/office/word/2006/wordml" xmlns:wps="http://schemas.microsoft.com/office/word/2010/wordprocessingShape" mc:Ignorable="w14 w15 wp14">
   <w:footnote w:type="separator" w:id="-1">
     <w:p>
       <w:r>
@@ -2131,7 +2124,7 @@
 </file>
 
 <file path=word/numbering.xml><?xml version="1.0" encoding="utf-8"?>
-<w:numbering xmlns:wpc="http://schemas.microsoft.com/office/word/2010/wordprocessingCanvas" xmlns:mc="http://schemas.openxmlformats.org/markup-compatibility/2006" xmlns:o="urn:schemas-microsoft-com:office:office" xmlns:r="http://schemas.openxmlformats.org/officeDocument/2006/relationships" xmlns:m="http://schemas.openxmlformats.org/officeDocument/2006/math" xmlns:v="urn:schemas-microsoft-com:vml" xmlns:wp14="http://schemas.microsoft.com/office/word/2010/wordprocessingDrawing" xmlns:wp="http://schemas.openxmlformats.org/drawingml/2006/wordprocessingDrawing" xmlns:w10="urn:schemas-microsoft-com:office:word" xmlns:w="http://schemas.openxmlformats.org/wordprocessingml/2006/main" xmlns:w14="http://schemas.microsoft.com/office/word/2010/wordml" xmlns:wpg="http://schemas.microsoft.com/office/word/2010/wordprocessingGroup" xmlns:wpi="http://schemas.microsoft.com/office/word/2010/wordprocessingInk" xmlns:wne="http://schemas.microsoft.com/office/word/2006/wordml" xmlns:wps="http://schemas.microsoft.com/office/word/2010/wordprocessingShape" mc:Ignorable="w14 wp14">
+<w:numbering xmlns:wpc="http://schemas.microsoft.com/office/word/2010/wordprocessingCanvas" xmlns:mc="http://schemas.openxmlformats.org/markup-compatibility/2006" xmlns:o="urn:schemas-microsoft-com:office:office" xmlns:r="http://schemas.openxmlformats.org/officeDocument/2006/relationships" xmlns:m="http://schemas.openxmlformats.org/officeDocument/2006/math" xmlns:v="urn:schemas-microsoft-com:vml" xmlns:wp14="http://schemas.microsoft.com/office/word/2010/wordprocessingDrawing" xmlns:wp="http://schemas.openxmlformats.org/drawingml/2006/wordprocessingDrawing" xmlns:w10="urn:schemas-microsoft-com:office:word" xmlns:w="http://schemas.openxmlformats.org/wordprocessingml/2006/main" xmlns:w14="http://schemas.microsoft.com/office/word/2010/wordml" xmlns:w15="http://schemas.microsoft.com/office/word/2012/wordml" xmlns:wpg="http://schemas.microsoft.com/office/word/2010/wordprocessingGroup" xmlns:wpi="http://schemas.microsoft.com/office/word/2010/wordprocessingInk" xmlns:wne="http://schemas.microsoft.com/office/word/2006/wordml" xmlns:wps="http://schemas.microsoft.com/office/word/2010/wordprocessingShape" mc:Ignorable="w14 w15 wp14">
   <w:abstractNum w:abstractNumId="0">
     <w:nsid w:val="00C36962"/>
     <w:multiLevelType w:val="hybridMultilevel"/>
@@ -4516,7 +4509,7 @@
 </file>
 
 <file path=word/styles.xml><?xml version="1.0" encoding="utf-8"?>
-<w:styles xmlns:mc="http://schemas.openxmlformats.org/markup-compatibility/2006" xmlns:r="http://schemas.openxmlformats.org/officeDocument/2006/relationships" xmlns:w="http://schemas.openxmlformats.org/wordprocessingml/2006/main" xmlns:w14="http://schemas.microsoft.com/office/word/2010/wordml" mc:Ignorable="w14">
+<w:styles xmlns:mc="http://schemas.openxmlformats.org/markup-compatibility/2006" xmlns:r="http://schemas.openxmlformats.org/officeDocument/2006/relationships" xmlns:w="http://schemas.openxmlformats.org/wordprocessingml/2006/main" xmlns:w14="http://schemas.microsoft.com/office/word/2010/wordml" xmlns:w15="http://schemas.microsoft.com/office/word/2012/wordml" mc:Ignorable="w14 w15">
   <w:docDefaults>
     <w:rPrDefault>
       <w:rPr>
@@ -4532,145 +4525,378 @@
       </w:pPr>
     </w:pPrDefault>
   </w:docDefaults>
-  <w:latentStyles w:defLockedState="0" w:defUIPriority="99" w:defSemiHidden="1" w:defUnhideWhenUsed="1" w:defQFormat="0" w:count="267">
-    <w:lsdException w:name="Normal" w:semiHidden="0" w:uiPriority="0" w:unhideWhenUsed="0" w:qFormat="1"/>
-    <w:lsdException w:name="heading 1" w:semiHidden="0" w:uiPriority="9" w:unhideWhenUsed="0" w:qFormat="1"/>
-    <w:lsdException w:name="heading 2" w:uiPriority="9" w:qFormat="1"/>
-    <w:lsdException w:name="heading 3" w:uiPriority="9" w:qFormat="1"/>
-    <w:lsdException w:name="heading 4" w:uiPriority="9" w:qFormat="1"/>
-    <w:lsdException w:name="heading 5" w:uiPriority="9" w:qFormat="1"/>
-    <w:lsdException w:name="heading 6" w:uiPriority="9" w:qFormat="1"/>
-    <w:lsdException w:name="heading 7" w:uiPriority="9" w:qFormat="1"/>
-    <w:lsdException w:name="heading 8" w:uiPriority="9" w:qFormat="1"/>
-    <w:lsdException w:name="heading 9" w:uiPriority="9" w:qFormat="1"/>
-    <w:lsdException w:name="toc 1" w:uiPriority="39"/>
-    <w:lsdException w:name="toc 2" w:uiPriority="39"/>
-    <w:lsdException w:name="toc 3" w:uiPriority="39"/>
-    <w:lsdException w:name="toc 4" w:uiPriority="39"/>
-    <w:lsdException w:name="toc 5" w:uiPriority="39"/>
-    <w:lsdException w:name="toc 6" w:uiPriority="39"/>
-    <w:lsdException w:name="toc 7" w:uiPriority="39"/>
-    <w:lsdException w:name="toc 8" w:uiPriority="39"/>
-    <w:lsdException w:name="toc 9" w:uiPriority="39"/>
-    <w:lsdException w:name="caption" w:uiPriority="35" w:qFormat="1"/>
-    <w:lsdException w:name="Title" w:semiHidden="0" w:uiPriority="10" w:unhideWhenUsed="0" w:qFormat="1"/>
-    <w:lsdException w:name="Default Paragraph Font" w:uiPriority="1"/>
-    <w:lsdException w:name="Subtitle" w:semiHidden="0" w:uiPriority="11" w:unhideWhenUsed="0" w:qFormat="1"/>
-    <w:lsdException w:name="Strong" w:semiHidden="0" w:uiPriority="22" w:unhideWhenUsed="0" w:qFormat="1"/>
-    <w:lsdException w:name="Emphasis" w:semiHidden="0" w:uiPriority="20" w:unhideWhenUsed="0" w:qFormat="1"/>
-    <w:lsdException w:name="Plain Text" w:uiPriority="0"/>
-    <w:lsdException w:name="Table Grid" w:semiHidden="0" w:uiPriority="59" w:unhideWhenUsed="0"/>
-    <w:lsdException w:name="Placeholder Text" w:unhideWhenUsed="0"/>
-    <w:lsdException w:name="No Spacing" w:semiHidden="0" w:uiPriority="1" w:unhideWhenUsed="0" w:qFormat="1"/>
-    <w:lsdException w:name="Light Shading" w:semiHidden="0" w:uiPriority="60" w:unhideWhenUsed="0"/>
-    <w:lsdException w:name="Light List" w:semiHidden="0" w:uiPriority="61" w:unhideWhenUsed="0"/>
-    <w:lsdException w:name="Light Grid" w:semiHidden="0" w:uiPriority="62" w:unhideWhenUsed="0"/>
-    <w:lsdException w:name="Medium Shading 1" w:semiHidden="0" w:uiPriority="63" w:unhideWhenUsed="0"/>
-    <w:lsdException w:name="Medium Shading 2" w:semiHidden="0" w:uiPriority="64" w:unhideWhenUsed="0"/>
-    <w:lsdException w:name="Medium List 1" w:semiHidden="0" w:uiPriority="65" w:unhideWhenUsed="0"/>
-    <w:lsdException w:name="Medium List 2" w:semiHidden="0" w:uiPriority="66" w:unhideWhenUsed="0"/>
-    <w:lsdException w:name="Medium Grid 1" w:semiHidden="0" w:uiPriority="67" w:unhideWhenUsed="0"/>
-    <w:lsdException w:name="Medium Grid 2" w:semiHidden="0" w:uiPriority="68" w:unhideWhenUsed="0"/>
-    <w:lsdException w:name="Medium Grid 3" w:semiHidden="0" w:uiPriority="69" w:unhideWhenUsed="0"/>
-    <w:lsdException w:name="Dark List" w:semiHidden="0" w:uiPriority="70" w:unhideWhenUsed="0"/>
-    <w:lsdException w:name="Colorful Shading" w:semiHidden="0" w:uiPriority="71" w:unhideWhenUsed="0"/>
-    <w:lsdException w:name="Colorful List" w:semiHidden="0" w:uiPriority="72" w:unhideWhenUsed="0"/>
-    <w:lsdException w:name="Colorful Grid" w:semiHidden="0" w:uiPriority="73" w:unhideWhenUsed="0"/>
-    <w:lsdException w:name="Light Shading Accent 1" w:semiHidden="0" w:uiPriority="60" w:unhideWhenUsed="0"/>
-    <w:lsdException w:name="Light List Accent 1" w:semiHidden="0" w:uiPriority="61" w:unhideWhenUsed="0"/>
-    <w:lsdException w:name="Light Grid Accent 1" w:semiHidden="0" w:uiPriority="62" w:unhideWhenUsed="0"/>
-    <w:lsdException w:name="Medium Shading 1 Accent 1" w:semiHidden="0" w:uiPriority="63" w:unhideWhenUsed="0"/>
-    <w:lsdException w:name="Medium Shading 2 Accent 1" w:semiHidden="0" w:uiPriority="64" w:unhideWhenUsed="0"/>
-    <w:lsdException w:name="Medium List 1 Accent 1" w:semiHidden="0" w:uiPriority="65" w:unhideWhenUsed="0"/>
-    <w:lsdException w:name="Revision" w:unhideWhenUsed="0"/>
-    <w:lsdException w:name="List Paragraph" w:semiHidden="0" w:uiPriority="34" w:unhideWhenUsed="0" w:qFormat="1"/>
-    <w:lsdException w:name="Quote" w:semiHidden="0" w:uiPriority="29" w:unhideWhenUsed="0" w:qFormat="1"/>
-    <w:lsdException w:name="Intense Quote" w:semiHidden="0" w:uiPriority="30" w:unhideWhenUsed="0" w:qFormat="1"/>
-    <w:lsdException w:name="Medium List 2 Accent 1" w:semiHidden="0" w:uiPriority="66" w:unhideWhenUsed="0"/>
-    <w:lsdException w:name="Medium Grid 1 Accent 1" w:semiHidden="0" w:uiPriority="67" w:unhideWhenUsed="0"/>
-    <w:lsdException w:name="Medium Grid 2 Accent 1" w:semiHidden="0" w:uiPriority="68" w:unhideWhenUsed="0"/>
-    <w:lsdException w:name="Medium Grid 3 Accent 1" w:semiHidden="0" w:uiPriority="69" w:unhideWhenUsed="0"/>
-    <w:lsdException w:name="Dark List Accent 1" w:semiHidden="0" w:uiPriority="70" w:unhideWhenUsed="0"/>
-    <w:lsdException w:name="Colorful Shading Accent 1" w:semiHidden="0" w:uiPriority="71" w:unhideWhenUsed="0"/>
-    <w:lsdException w:name="Colorful List Accent 1" w:semiHidden="0" w:uiPriority="72" w:unhideWhenUsed="0"/>
-    <w:lsdException w:name="Colorful Grid Accent 1" w:semiHidden="0" w:uiPriority="73" w:unhideWhenUsed="0"/>
-    <w:lsdException w:name="Light Shading Accent 2" w:semiHidden="0" w:uiPriority="60" w:unhideWhenUsed="0"/>
-    <w:lsdException w:name="Light List Accent 2" w:semiHidden="0" w:uiPriority="61" w:unhideWhenUsed="0"/>
-    <w:lsdException w:name="Light Grid Accent 2" w:semiHidden="0" w:uiPriority="62" w:unhideWhenUsed="0"/>
-    <w:lsdException w:name="Medium Shading 1 Accent 2" w:semiHidden="0" w:uiPriority="63" w:unhideWhenUsed="0"/>
-    <w:lsdException w:name="Medium Shading 2 Accent 2" w:semiHidden="0" w:uiPriority="64" w:unhideWhenUsed="0"/>
-    <w:lsdException w:name="Medium List 1 Accent 2" w:semiHidden="0" w:uiPriority="65" w:unhideWhenUsed="0"/>
-    <w:lsdException w:name="Medium List 2 Accent 2" w:semiHidden="0" w:uiPriority="66" w:unhideWhenUsed="0"/>
-    <w:lsdException w:name="Medium Grid 1 Accent 2" w:semiHidden="0" w:uiPriority="67" w:unhideWhenUsed="0"/>
-    <w:lsdException w:name="Medium Grid 2 Accent 2" w:semiHidden="0" w:uiPriority="68" w:unhideWhenUsed="0"/>
-    <w:lsdException w:name="Medium Grid 3 Accent 2" w:semiHidden="0" w:uiPriority="69" w:unhideWhenUsed="0"/>
-    <w:lsdException w:name="Dark List Accent 2" w:semiHidden="0" w:uiPriority="70" w:unhideWhenUsed="0"/>
-    <w:lsdException w:name="Colorful Shading Accent 2" w:semiHidden="0" w:uiPriority="71" w:unhideWhenUsed="0"/>
-    <w:lsdException w:name="Colorful List Accent 2" w:semiHidden="0" w:uiPriority="72" w:unhideWhenUsed="0"/>
-    <w:lsdException w:name="Colorful Grid Accent 2" w:semiHidden="0" w:uiPriority="73" w:unhideWhenUsed="0"/>
-    <w:lsdException w:name="Light Shading Accent 3" w:semiHidden="0" w:uiPriority="60" w:unhideWhenUsed="0"/>
-    <w:lsdException w:name="Light List Accent 3" w:semiHidden="0" w:uiPriority="61" w:unhideWhenUsed="0"/>
-    <w:lsdException w:name="Light Grid Accent 3" w:semiHidden="0" w:uiPriority="62" w:unhideWhenUsed="0"/>
-    <w:lsdException w:name="Medium Shading 1 Accent 3" w:semiHidden="0" w:uiPriority="63" w:unhideWhenUsed="0"/>
-    <w:lsdException w:name="Medium Shading 2 Accent 3" w:semiHidden="0" w:uiPriority="64" w:unhideWhenUsed="0"/>
-    <w:lsdException w:name="Medium List 1 Accent 3" w:semiHidden="0" w:uiPriority="65" w:unhideWhenUsed="0"/>
-    <w:lsdException w:name="Medium List 2 Accent 3" w:semiHidden="0" w:uiPriority="66" w:unhideWhenUsed="0"/>
-    <w:lsdException w:name="Medium Grid 1 Accent 3" w:semiHidden="0" w:uiPriority="67" w:unhideWhenUsed="0"/>
-    <w:lsdException w:name="Medium Grid 2 Accent 3" w:semiHidden="0" w:uiPriority="68" w:unhideWhenUsed="0"/>
-    <w:lsdException w:name="Medium Grid 3 Accent 3" w:semiHidden="0" w:uiPriority="69" w:unhideWhenUsed="0"/>
-    <w:lsdException w:name="Dark List Accent 3" w:semiHidden="0" w:uiPriority="70" w:unhideWhenUsed="0"/>
-    <w:lsdException w:name="Colorful Shading Accent 3" w:semiHidden="0" w:uiPriority="71" w:unhideWhenUsed="0"/>
-    <w:lsdException w:name="Colorful List Accent 3" w:semiHidden="0" w:uiPriority="72" w:unhideWhenUsed="0"/>
-    <w:lsdException w:name="Colorful Grid Accent 3" w:semiHidden="0" w:uiPriority="73" w:unhideWhenUsed="0"/>
-    <w:lsdException w:name="Light Shading Accent 4" w:semiHidden="0" w:uiPriority="60" w:unhideWhenUsed="0"/>
-    <w:lsdException w:name="Light List Accent 4" w:semiHidden="0" w:uiPriority="61" w:unhideWhenUsed="0"/>
-    <w:lsdException w:name="Light Grid Accent 4" w:semiHidden="0" w:uiPriority="62" w:unhideWhenUsed="0"/>
-    <w:lsdException w:name="Medium Shading 1 Accent 4" w:semiHidden="0" w:uiPriority="63" w:unhideWhenUsed="0"/>
-    <w:lsdException w:name="Medium Shading 2 Accent 4" w:semiHidden="0" w:uiPriority="64" w:unhideWhenUsed="0"/>
-    <w:lsdException w:name="Medium List 1 Accent 4" w:semiHidden="0" w:uiPriority="65" w:unhideWhenUsed="0"/>
-    <w:lsdException w:name="Medium List 2 Accent 4" w:semiHidden="0" w:uiPriority="66" w:unhideWhenUsed="0"/>
-    <w:lsdException w:name="Medium Grid 1 Accent 4" w:semiHidden="0" w:uiPriority="67" w:unhideWhenUsed="0"/>
-    <w:lsdException w:name="Medium Grid 2 Accent 4" w:semiHidden="0" w:uiPriority="68" w:unhideWhenUsed="0"/>
-    <w:lsdException w:name="Medium Grid 3 Accent 4" w:semiHidden="0" w:uiPriority="69" w:unhideWhenUsed="0"/>
-    <w:lsdException w:name="Dark List Accent 4" w:semiHidden="0" w:uiPriority="70" w:unhideWhenUsed="0"/>
-    <w:lsdException w:name="Colorful Shading Accent 4" w:semiHidden="0" w:uiPriority="71" w:unhideWhenUsed="0"/>
-    <w:lsdException w:name="Colorful List Accent 4" w:semiHidden="0" w:uiPriority="72" w:unhideWhenUsed="0"/>
-    <w:lsdException w:name="Colorful Grid Accent 4" w:semiHidden="0" w:uiPriority="73" w:unhideWhenUsed="0"/>
-    <w:lsdException w:name="Light Shading Accent 5" w:semiHidden="0" w:uiPriority="60" w:unhideWhenUsed="0"/>
-    <w:lsdException w:name="Light List Accent 5" w:semiHidden="0" w:uiPriority="61" w:unhideWhenUsed="0"/>
-    <w:lsdException w:name="Light Grid Accent 5" w:semiHidden="0" w:uiPriority="62" w:unhideWhenUsed="0"/>
-    <w:lsdException w:name="Medium Shading 1 Accent 5" w:semiHidden="0" w:uiPriority="63" w:unhideWhenUsed="0"/>
-    <w:lsdException w:name="Medium Shading 2 Accent 5" w:semiHidden="0" w:uiPriority="64" w:unhideWhenUsed="0"/>
-    <w:lsdException w:name="Medium List 1 Accent 5" w:semiHidden="0" w:uiPriority="65" w:unhideWhenUsed="0"/>
-    <w:lsdException w:name="Medium List 2 Accent 5" w:semiHidden="0" w:uiPriority="66" w:unhideWhenUsed="0"/>
-    <w:lsdException w:name="Medium Grid 1 Accent 5" w:semiHidden="0" w:uiPriority="67" w:unhideWhenUsed="0"/>
-    <w:lsdException w:name="Medium Grid 2 Accent 5" w:semiHidden="0" w:uiPriority="68" w:unhideWhenUsed="0"/>
-    <w:lsdException w:name="Medium Grid 3 Accent 5" w:semiHidden="0" w:uiPriority="69" w:unhideWhenUsed="0"/>
-    <w:lsdException w:name="Dark List Accent 5" w:semiHidden="0" w:uiPriority="70" w:unhideWhenUsed="0"/>
-    <w:lsdException w:name="Colorful Shading Accent 5" w:semiHidden="0" w:uiPriority="71" w:unhideWhenUsed="0"/>
-    <w:lsdException w:name="Colorful List Accent 5" w:semiHidden="0" w:uiPriority="72" w:unhideWhenUsed="0"/>
-    <w:lsdException w:name="Colorful Grid Accent 5" w:semiHidden="0" w:uiPriority="73" w:unhideWhenUsed="0"/>
-    <w:lsdException w:name="Light Shading Accent 6" w:semiHidden="0" w:uiPriority="60" w:unhideWhenUsed="0"/>
-    <w:lsdException w:name="Light List Accent 6" w:semiHidden="0" w:uiPriority="61" w:unhideWhenUsed="0"/>
-    <w:lsdException w:name="Light Grid Accent 6" w:semiHidden="0" w:uiPriority="62" w:unhideWhenUsed="0"/>
-    <w:lsdException w:name="Medium Shading 1 Accent 6" w:semiHidden="0" w:uiPriority="63" w:unhideWhenUsed="0"/>
-    <w:lsdException w:name="Medium Shading 2 Accent 6" w:semiHidden="0" w:uiPriority="64" w:unhideWhenUsed="0"/>
-    <w:lsdException w:name="Medium List 1 Accent 6" w:semiHidden="0" w:uiPriority="65" w:unhideWhenUsed="0"/>
-    <w:lsdException w:name="Medium List 2 Accent 6" w:semiHidden="0" w:uiPriority="66" w:unhideWhenUsed="0"/>
-    <w:lsdException w:name="Medium Grid 1 Accent 6" w:semiHidden="0" w:uiPriority="67" w:unhideWhenUsed="0"/>
-    <w:lsdException w:name="Medium Grid 2 Accent 6" w:semiHidden="0" w:uiPriority="68" w:unhideWhenUsed="0"/>
-    <w:lsdException w:name="Medium Grid 3 Accent 6" w:semiHidden="0" w:uiPriority="69" w:unhideWhenUsed="0"/>
-    <w:lsdException w:name="Dark List Accent 6" w:semiHidden="0" w:uiPriority="70" w:unhideWhenUsed="0"/>
-    <w:lsdException w:name="Colorful Shading Accent 6" w:semiHidden="0" w:uiPriority="71" w:unhideWhenUsed="0"/>
-    <w:lsdException w:name="Colorful List Accent 6" w:semiHidden="0" w:uiPriority="72" w:unhideWhenUsed="0"/>
-    <w:lsdException w:name="Colorful Grid Accent 6" w:semiHidden="0" w:uiPriority="73" w:unhideWhenUsed="0"/>
-    <w:lsdException w:name="Subtle Emphasis" w:semiHidden="0" w:uiPriority="19" w:unhideWhenUsed="0" w:qFormat="1"/>
-    <w:lsdException w:name="Intense Emphasis" w:semiHidden="0" w:uiPriority="21" w:unhideWhenUsed="0" w:qFormat="1"/>
-    <w:lsdException w:name="Subtle Reference" w:semiHidden="0" w:uiPriority="31" w:unhideWhenUsed="0" w:qFormat="1"/>
-    <w:lsdException w:name="Intense Reference" w:semiHidden="0" w:uiPriority="32" w:unhideWhenUsed="0" w:qFormat="1"/>
-    <w:lsdException w:name="Book Title" w:semiHidden="0" w:uiPriority="33" w:unhideWhenUsed="0" w:qFormat="1"/>
-    <w:lsdException w:name="Bibliography" w:uiPriority="37"/>
-    <w:lsdException w:name="TOC Heading" w:uiPriority="39" w:qFormat="1"/>
+  <w:latentStyles w:defLockedState="0" w:defUIPriority="99" w:defSemiHidden="0" w:defUnhideWhenUsed="0" w:defQFormat="0" w:count="371">
+    <w:lsdException w:name="Normal" w:uiPriority="0" w:qFormat="1"/>
+    <w:lsdException w:name="heading 1" w:uiPriority="9" w:qFormat="1"/>
+    <w:lsdException w:name="heading 2" w:semiHidden="1" w:uiPriority="9" w:unhideWhenUsed="1" w:qFormat="1"/>
+    <w:lsdException w:name="heading 3" w:semiHidden="1" w:uiPriority="9" w:unhideWhenUsed="1" w:qFormat="1"/>
+    <w:lsdException w:name="heading 4" w:semiHidden="1" w:uiPriority="9" w:unhideWhenUsed="1" w:qFormat="1"/>
+    <w:lsdException w:name="heading 5" w:semiHidden="1" w:uiPriority="9" w:unhideWhenUsed="1" w:qFormat="1"/>
+    <w:lsdException w:name="heading 6" w:semiHidden="1" w:uiPriority="9" w:unhideWhenUsed="1" w:qFormat="1"/>
+    <w:lsdException w:name="heading 7" w:semiHidden="1" w:uiPriority="9" w:unhideWhenUsed="1" w:qFormat="1"/>
+    <w:lsdException w:name="heading 8" w:semiHidden="1" w:uiPriority="9" w:unhideWhenUsed="1" w:qFormat="1"/>
+    <w:lsdException w:name="heading 9" w:semiHidden="1" w:uiPriority="9" w:unhideWhenUsed="1" w:qFormat="1"/>
+    <w:lsdException w:name="index 1" w:semiHidden="1" w:unhideWhenUsed="1"/>
+    <w:lsdException w:name="index 2" w:semiHidden="1" w:unhideWhenUsed="1"/>
+    <w:lsdException w:name="index 3" w:semiHidden="1" w:unhideWhenUsed="1"/>
+    <w:lsdException w:name="index 4" w:semiHidden="1" w:unhideWhenUsed="1"/>
+    <w:lsdException w:name="index 5" w:semiHidden="1" w:unhideWhenUsed="1"/>
+    <w:lsdException w:name="index 6" w:semiHidden="1" w:unhideWhenUsed="1"/>
+    <w:lsdException w:name="index 7" w:semiHidden="1" w:unhideWhenUsed="1"/>
+    <w:lsdException w:name="index 8" w:semiHidden="1" w:unhideWhenUsed="1"/>
+    <w:lsdException w:name="index 9" w:semiHidden="1" w:unhideWhenUsed="1"/>
+    <w:lsdException w:name="toc 1" w:semiHidden="1" w:uiPriority="39" w:unhideWhenUsed="1"/>
+    <w:lsdException w:name="toc 2" w:semiHidden="1" w:uiPriority="39" w:unhideWhenUsed="1"/>
+    <w:lsdException w:name="toc 3" w:semiHidden="1" w:uiPriority="39" w:unhideWhenUsed="1"/>
+    <w:lsdException w:name="toc 4" w:semiHidden="1" w:uiPriority="39" w:unhideWhenUsed="1"/>
+    <w:lsdException w:name="toc 5" w:semiHidden="1" w:uiPriority="39" w:unhideWhenUsed="1"/>
+    <w:lsdException w:name="toc 6" w:semiHidden="1" w:uiPriority="39" w:unhideWhenUsed="1"/>
+    <w:lsdException w:name="toc 7" w:semiHidden="1" w:uiPriority="39" w:unhideWhenUsed="1"/>
+    <w:lsdException w:name="toc 8" w:semiHidden="1" w:uiPriority="39" w:unhideWhenUsed="1"/>
+    <w:lsdException w:name="toc 9" w:semiHidden="1" w:uiPriority="39" w:unhideWhenUsed="1"/>
+    <w:lsdException w:name="Normal Indent" w:semiHidden="1" w:unhideWhenUsed="1"/>
+    <w:lsdException w:name="footnote text" w:semiHidden="1" w:unhideWhenUsed="1"/>
+    <w:lsdException w:name="annotation text" w:semiHidden="1" w:unhideWhenUsed="1"/>
+    <w:lsdException w:name="header" w:semiHidden="1" w:unhideWhenUsed="1"/>
+    <w:lsdException w:name="footer" w:semiHidden="1" w:unhideWhenUsed="1"/>
+    <w:lsdException w:name="index heading" w:semiHidden="1" w:unhideWhenUsed="1"/>
+    <w:lsdException w:name="caption" w:semiHidden="1" w:uiPriority="35" w:unhideWhenUsed="1" w:qFormat="1"/>
+    <w:lsdException w:name="table of figures" w:semiHidden="1" w:unhideWhenUsed="1"/>
+    <w:lsdException w:name="envelope address" w:semiHidden="1" w:unhideWhenUsed="1"/>
+    <w:lsdException w:name="envelope return" w:semiHidden="1" w:unhideWhenUsed="1"/>
+    <w:lsdException w:name="footnote reference" w:semiHidden="1" w:unhideWhenUsed="1"/>
+    <w:lsdException w:name="annotation reference" w:semiHidden="1" w:unhideWhenUsed="1"/>
+    <w:lsdException w:name="line number" w:semiHidden="1" w:unhideWhenUsed="1"/>
+    <w:lsdException w:name="page number" w:semiHidden="1" w:unhideWhenUsed="1"/>
+    <w:lsdException w:name="endnote reference" w:semiHidden="1" w:unhideWhenUsed="1"/>
+    <w:lsdException w:name="endnote text" w:semiHidden="1" w:unhideWhenUsed="1"/>
+    <w:lsdException w:name="table of authorities" w:semiHidden="1" w:unhideWhenUsed="1"/>
+    <w:lsdException w:name="macro" w:semiHidden="1" w:unhideWhenUsed="1"/>
+    <w:lsdException w:name="toa heading" w:semiHidden="1" w:unhideWhenUsed="1"/>
+    <w:lsdException w:name="List" w:semiHidden="1" w:unhideWhenUsed="1"/>
+    <w:lsdException w:name="List Bullet" w:semiHidden="1" w:unhideWhenUsed="1"/>
+    <w:lsdException w:name="List Number" w:semiHidden="1" w:unhideWhenUsed="1"/>
+    <w:lsdException w:name="List 2" w:semiHidden="1" w:unhideWhenUsed="1"/>
+    <w:lsdException w:name="List 3" w:semiHidden="1" w:unhideWhenUsed="1"/>
+    <w:lsdException w:name="List 4" w:semiHidden="1" w:unhideWhenUsed="1"/>
+    <w:lsdException w:name="List 5" w:semiHidden="1" w:unhideWhenUsed="1"/>
+    <w:lsdException w:name="List Bullet 2" w:semiHidden="1" w:unhideWhenUsed="1"/>
+    <w:lsdException w:name="List Bullet 3" w:semiHidden="1" w:unhideWhenUsed="1"/>
+    <w:lsdException w:name="List Bullet 4" w:semiHidden="1" w:unhideWhenUsed="1"/>
+    <w:lsdException w:name="List Bullet 5" w:semiHidden="1" w:unhideWhenUsed="1"/>
+    <w:lsdException w:name="List Number 2" w:semiHidden="1" w:unhideWhenUsed="1"/>
+    <w:lsdException w:name="List Number 3" w:semiHidden="1" w:unhideWhenUsed="1"/>
+    <w:lsdException w:name="List Number 4" w:semiHidden="1" w:unhideWhenUsed="1"/>
+    <w:lsdException w:name="List Number 5" w:semiHidden="1" w:unhideWhenUsed="1"/>
+    <w:lsdException w:name="Title" w:uiPriority="10" w:qFormat="1"/>
+    <w:lsdException w:name="Closing" w:semiHidden="1" w:unhideWhenUsed="1"/>
+    <w:lsdException w:name="Signature" w:semiHidden="1" w:unhideWhenUsed="1"/>
+    <w:lsdException w:name="Default Paragraph Font" w:semiHidden="1" w:uiPriority="1" w:unhideWhenUsed="1"/>
+    <w:lsdException w:name="Body Text" w:semiHidden="1" w:unhideWhenUsed="1"/>
+    <w:lsdException w:name="Body Text Indent" w:semiHidden="1" w:unhideWhenUsed="1"/>
+    <w:lsdException w:name="List Continue" w:semiHidden="1" w:unhideWhenUsed="1"/>
+    <w:lsdException w:name="List Continue 2" w:semiHidden="1" w:unhideWhenUsed="1"/>
+    <w:lsdException w:name="List Continue 3" w:semiHidden="1" w:unhideWhenUsed="1"/>
+    <w:lsdException w:name="List Continue 4" w:semiHidden="1" w:unhideWhenUsed="1"/>
+    <w:lsdException w:name="List Continue 5" w:semiHidden="1" w:unhideWhenUsed="1"/>
+    <w:lsdException w:name="Message Header" w:semiHidden="1" w:unhideWhenUsed="1"/>
+    <w:lsdException w:name="Subtitle" w:uiPriority="11" w:qFormat="1"/>
+    <w:lsdException w:name="Salutation" w:semiHidden="1" w:unhideWhenUsed="1"/>
+    <w:lsdException w:name="Date" w:semiHidden="1" w:unhideWhenUsed="1"/>
+    <w:lsdException w:name="Body Text First Indent" w:semiHidden="1" w:unhideWhenUsed="1"/>
+    <w:lsdException w:name="Body Text First Indent 2" w:semiHidden="1" w:unhideWhenUsed="1"/>
+    <w:lsdException w:name="Note Heading" w:semiHidden="1" w:unhideWhenUsed="1"/>
+    <w:lsdException w:name="Body Text 2" w:semiHidden="1" w:unhideWhenUsed="1"/>
+    <w:lsdException w:name="Body Text 3" w:semiHidden="1" w:unhideWhenUsed="1"/>
+    <w:lsdException w:name="Body Text Indent 2" w:semiHidden="1" w:unhideWhenUsed="1"/>
+    <w:lsdException w:name="Body Text Indent 3" w:semiHidden="1" w:unhideWhenUsed="1"/>
+    <w:lsdException w:name="Block Text" w:semiHidden="1" w:unhideWhenUsed="1"/>
+    <w:lsdException w:name="Hyperlink" w:semiHidden="1" w:unhideWhenUsed="1"/>
+    <w:lsdException w:name="FollowedHyperlink" w:semiHidden="1" w:unhideWhenUsed="1"/>
+    <w:lsdException w:name="Strong" w:uiPriority="22" w:qFormat="1"/>
+    <w:lsdException w:name="Emphasis" w:uiPriority="20" w:qFormat="1"/>
+    <w:lsdException w:name="Document Map" w:semiHidden="1" w:unhideWhenUsed="1"/>
+    <w:lsdException w:name="Plain Text" w:semiHidden="1" w:uiPriority="0" w:unhideWhenUsed="1"/>
+    <w:lsdException w:name="E-mail Signature" w:semiHidden="1" w:unhideWhenUsed="1"/>
+    <w:lsdException w:name="HTML Top of Form" w:semiHidden="1" w:unhideWhenUsed="1"/>
+    <w:lsdException w:name="HTML Bottom of Form" w:semiHidden="1" w:unhideWhenUsed="1"/>
+    <w:lsdException w:name="Normal (Web)" w:semiHidden="1" w:unhideWhenUsed="1"/>
+    <w:lsdException w:name="HTML Acronym" w:semiHidden="1" w:unhideWhenUsed="1"/>
+    <w:lsdException w:name="HTML Address" w:semiHidden="1" w:unhideWhenUsed="1"/>
+    <w:lsdException w:name="HTML Cite" w:semiHidden="1" w:unhideWhenUsed="1"/>
+    <w:lsdException w:name="HTML Code" w:semiHidden="1" w:unhideWhenUsed="1"/>
+    <w:lsdException w:name="HTML Definition" w:semiHidden="1" w:unhideWhenUsed="1"/>
+    <w:lsdException w:name="HTML Keyboard" w:semiHidden="1" w:unhideWhenUsed="1"/>
+    <w:lsdException w:name="HTML Preformatted" w:semiHidden="1" w:unhideWhenUsed="1"/>
+    <w:lsdException w:name="HTML Sample" w:semiHidden="1" w:unhideWhenUsed="1"/>
+    <w:lsdException w:name="HTML Typewriter" w:semiHidden="1" w:unhideWhenUsed="1"/>
+    <w:lsdException w:name="HTML Variable" w:semiHidden="1" w:unhideWhenUsed="1"/>
+    <w:lsdException w:name="Normal Table" w:semiHidden="1" w:unhideWhenUsed="1"/>
+    <w:lsdException w:name="annotation subject" w:semiHidden="1" w:unhideWhenUsed="1"/>
+    <w:lsdException w:name="No List" w:semiHidden="1" w:unhideWhenUsed="1"/>
+    <w:lsdException w:name="Outline List 1" w:semiHidden="1" w:unhideWhenUsed="1"/>
+    <w:lsdException w:name="Outline List 2" w:semiHidden="1" w:unhideWhenUsed="1"/>
+    <w:lsdException w:name="Outline List 3" w:semiHidden="1" w:unhideWhenUsed="1"/>
+    <w:lsdException w:name="Table Simple 1" w:semiHidden="1" w:unhideWhenUsed="1"/>
+    <w:lsdException w:name="Table Simple 2" w:semiHidden="1" w:unhideWhenUsed="1"/>
+    <w:lsdException w:name="Table Simple 3" w:semiHidden="1" w:unhideWhenUsed="1"/>
+    <w:lsdException w:name="Table Classic 1" w:semiHidden="1" w:unhideWhenUsed="1"/>
+    <w:lsdException w:name="Table Classic 2" w:semiHidden="1" w:unhideWhenUsed="1"/>
+    <w:lsdException w:name="Table Classic 3" w:semiHidden="1" w:unhideWhenUsed="1"/>
+    <w:lsdException w:name="Table Classic 4" w:semiHidden="1" w:unhideWhenUsed="1"/>
+    <w:lsdException w:name="Table Colorful 1" w:semiHidden="1" w:unhideWhenUsed="1"/>
+    <w:lsdException w:name="Table Colorful 2" w:semiHidden="1" w:unhideWhenUsed="1"/>
+    <w:lsdException w:name="Table Colorful 3" w:semiHidden="1" w:unhideWhenUsed="1"/>
+    <w:lsdException w:name="Table Columns 1" w:semiHidden="1" w:unhideWhenUsed="1"/>
+    <w:lsdException w:name="Table Columns 2" w:semiHidden="1" w:unhideWhenUsed="1"/>
+    <w:lsdException w:name="Table Columns 3" w:semiHidden="1" w:unhideWhenUsed="1"/>
+    <w:lsdException w:name="Table Columns 4" w:semiHidden="1" w:unhideWhenUsed="1"/>
+    <w:lsdException w:name="Table Columns 5" w:semiHidden="1" w:unhideWhenUsed="1"/>
+    <w:lsdException w:name="Table Grid 1" w:semiHidden="1" w:unhideWhenUsed="1"/>
+    <w:lsdException w:name="Table Grid 2" w:semiHidden="1" w:unhideWhenUsed="1"/>
+    <w:lsdException w:name="Table Grid 3" w:semiHidden="1" w:unhideWhenUsed="1"/>
+    <w:lsdException w:name="Table Grid 4" w:semiHidden="1" w:unhideWhenUsed="1"/>
+    <w:lsdException w:name="Table Grid 5" w:semiHidden="1" w:unhideWhenUsed="1"/>
+    <w:lsdException w:name="Table Grid 6" w:semiHidden="1" w:unhideWhenUsed="1"/>
+    <w:lsdException w:name="Table Grid 7" w:semiHidden="1" w:unhideWhenUsed="1"/>
+    <w:lsdException w:name="Table Grid 8" w:semiHidden="1" w:unhideWhenUsed="1"/>
+    <w:lsdException w:name="Table List 1" w:semiHidden="1" w:unhideWhenUsed="1"/>
+    <w:lsdException w:name="Table List 2" w:semiHidden="1" w:unhideWhenUsed="1"/>
+    <w:lsdException w:name="Table List 3" w:semiHidden="1" w:unhideWhenUsed="1"/>
+    <w:lsdException w:name="Table List 4" w:semiHidden="1" w:unhideWhenUsed="1"/>
+    <w:lsdException w:name="Table List 5" w:semiHidden="1" w:unhideWhenUsed="1"/>
+    <w:lsdException w:name="Table List 6" w:semiHidden="1" w:unhideWhenUsed="1"/>
+    <w:lsdException w:name="Table List 7" w:semiHidden="1" w:unhideWhenUsed="1"/>
+    <w:lsdException w:name="Table List 8" w:semiHidden="1" w:unhideWhenUsed="1"/>
+    <w:lsdException w:name="Table 3D effects 1" w:semiHidden="1" w:unhideWhenUsed="1"/>
+    <w:lsdException w:name="Table 3D effects 2" w:semiHidden="1" w:unhideWhenUsed="1"/>
+    <w:lsdException w:name="Table 3D effects 3" w:semiHidden="1" w:unhideWhenUsed="1"/>
+    <w:lsdException w:name="Table Contemporary" w:semiHidden="1" w:unhideWhenUsed="1"/>
+    <w:lsdException w:name="Table Elegant" w:semiHidden="1" w:unhideWhenUsed="1"/>
+    <w:lsdException w:name="Table Professional" w:semiHidden="1" w:unhideWhenUsed="1"/>
+    <w:lsdException w:name="Table Subtle 1" w:semiHidden="1" w:unhideWhenUsed="1"/>
+    <w:lsdException w:name="Table Subtle 2" w:semiHidden="1" w:unhideWhenUsed="1"/>
+    <w:lsdException w:name="Table Web 1" w:semiHidden="1" w:unhideWhenUsed="1"/>
+    <w:lsdException w:name="Table Web 2" w:semiHidden="1" w:unhideWhenUsed="1"/>
+    <w:lsdException w:name="Table Web 3" w:semiHidden="1" w:unhideWhenUsed="1"/>
+    <w:lsdException w:name="Balloon Text" w:semiHidden="1" w:unhideWhenUsed="1"/>
+    <w:lsdException w:name="Table Grid" w:uiPriority="59"/>
+    <w:lsdException w:name="Table Theme" w:semiHidden="1" w:unhideWhenUsed="1"/>
+    <w:lsdException w:name="Placeholder Text" w:semiHidden="1"/>
+    <w:lsdException w:name="No Spacing" w:uiPriority="1" w:qFormat="1"/>
+    <w:lsdException w:name="Light Shading" w:uiPriority="60"/>
+    <w:lsdException w:name="Light List" w:uiPriority="61"/>
+    <w:lsdException w:name="Light Grid" w:uiPriority="62"/>
+    <w:lsdException w:name="Medium Shading 1" w:uiPriority="63"/>
+    <w:lsdException w:name="Medium Shading 2" w:uiPriority="64"/>
+    <w:lsdException w:name="Medium List 1" w:uiPriority="65"/>
+    <w:lsdException w:name="Medium List 2" w:uiPriority="66"/>
+    <w:lsdException w:name="Medium Grid 1" w:uiPriority="67"/>
+    <w:lsdException w:name="Medium Grid 2" w:uiPriority="68"/>
+    <w:lsdException w:name="Medium Grid 3" w:uiPriority="69"/>
+    <w:lsdException w:name="Dark List" w:uiPriority="70"/>
+    <w:lsdException w:name="Colorful Shading" w:uiPriority="71"/>
+    <w:lsdException w:name="Colorful List" w:uiPriority="72"/>
+    <w:lsdException w:name="Colorful Grid" w:uiPriority="73"/>
+    <w:lsdException w:name="Light Shading Accent 1" w:uiPriority="60"/>
+    <w:lsdException w:name="Light List Accent 1" w:uiPriority="61"/>
+    <w:lsdException w:name="Light Grid Accent 1" w:uiPriority="62"/>
+    <w:lsdException w:name="Medium Shading 1 Accent 1" w:uiPriority="63"/>
+    <w:lsdException w:name="Medium Shading 2 Accent 1" w:uiPriority="64"/>
+    <w:lsdException w:name="Medium List 1 Accent 1" w:uiPriority="65"/>
+    <w:lsdException w:name="Revision" w:semiHidden="1"/>
+    <w:lsdException w:name="List Paragraph" w:uiPriority="34" w:qFormat="1"/>
+    <w:lsdException w:name="Quote" w:uiPriority="29" w:qFormat="1"/>
+    <w:lsdException w:name="Intense Quote" w:uiPriority="30" w:qFormat="1"/>
+    <w:lsdException w:name="Medium List 2 Accent 1" w:uiPriority="66"/>
+    <w:lsdException w:name="Medium Grid 1 Accent 1" w:uiPriority="67"/>
+    <w:lsdException w:name="Medium Grid 2 Accent 1" w:uiPriority="68"/>
+    <w:lsdException w:name="Medium Grid 3 Accent 1" w:uiPriority="69"/>
+    <w:lsdException w:name="Dark List Accent 1" w:uiPriority="70"/>
+    <w:lsdException w:name="Colorful Shading Accent 1" w:uiPriority="71"/>
+    <w:lsdException w:name="Colorful List Accent 1" w:uiPriority="72"/>
+    <w:lsdException w:name="Colorful Grid Accent 1" w:uiPriority="73"/>
+    <w:lsdException w:name="Light Shading Accent 2" w:uiPriority="60"/>
+    <w:lsdException w:name="Light List Accent 2" w:uiPriority="61"/>
+    <w:lsdException w:name="Light Grid Accent 2" w:uiPriority="62"/>
+    <w:lsdException w:name="Medium Shading 1 Accent 2" w:uiPriority="63"/>
+    <w:lsdException w:name="Medium Shading 2 Accent 2" w:uiPriority="64"/>
+    <w:lsdException w:name="Medium List 1 Accent 2" w:uiPriority="65"/>
+    <w:lsdException w:name="Medium List 2 Accent 2" w:uiPriority="66"/>
+    <w:lsdException w:name="Medium Grid 1 Accent 2" w:uiPriority="67"/>
+    <w:lsdException w:name="Medium Grid 2 Accent 2" w:uiPriority="68"/>
+    <w:lsdException w:name="Medium Grid 3 Accent 2" w:uiPriority="69"/>
+    <w:lsdException w:name="Dark List Accent 2" w:uiPriority="70"/>
+    <w:lsdException w:name="Colorful Shading Accent 2" w:uiPriority="71"/>
+    <w:lsdException w:name="Colorful List Accent 2" w:uiPriority="72"/>
+    <w:lsdException w:name="Colorful Grid Accent 2" w:uiPriority="73"/>
+    <w:lsdException w:name="Light Shading Accent 3" w:uiPriority="60"/>
+    <w:lsdException w:name="Light List Accent 3" w:uiPriority="61"/>
+    <w:lsdException w:name="Light Grid Accent 3" w:uiPriority="62"/>
+    <w:lsdException w:name="Medium Shading 1 Accent 3" w:uiPriority="63"/>
+    <w:lsdException w:name="Medium Shading 2 Accent 3" w:uiPriority="64"/>
+    <w:lsdException w:name="Medium List 1 Accent 3" w:uiPriority="65"/>
+    <w:lsdException w:name="Medium List 2 Accent 3" w:uiPriority="66"/>
+    <w:lsdException w:name="Medium Grid 1 Accent 3" w:uiPriority="67"/>
+    <w:lsdException w:name="Medium Grid 2 Accent 3" w:uiPriority="68"/>
+    <w:lsdException w:name="Medium Grid 3 Accent 3" w:uiPriority="69"/>
+    <w:lsdException w:name="Dark List Accent 3" w:uiPriority="70"/>
+    <w:lsdException w:name="Colorful Shading Accent 3" w:uiPriority="71"/>
+    <w:lsdException w:name="Colorful List Accent 3" w:uiPriority="72"/>
+    <w:lsdException w:name="Colorful Grid Accent 3" w:uiPriority="73"/>
+    <w:lsdException w:name="Light Shading Accent 4" w:uiPriority="60"/>
+    <w:lsdException w:name="Light List Accent 4" w:uiPriority="61"/>
+    <w:lsdException w:name="Light Grid Accent 4" w:uiPriority="62"/>
+    <w:lsdException w:name="Medium Shading 1 Accent 4" w:uiPriority="63"/>
+    <w:lsdException w:name="Medium Shading 2 Accent 4" w:uiPriority="64"/>
+    <w:lsdException w:name="Medium List 1 Accent 4" w:uiPriority="65"/>
+    <w:lsdException w:name="Medium List 2 Accent 4" w:uiPriority="66"/>
+    <w:lsdException w:name="Medium Grid 1 Accent 4" w:uiPriority="67"/>
+    <w:lsdException w:name="Medium Grid 2 Accent 4" w:uiPriority="68"/>
+    <w:lsdException w:name="Medium Grid 3 Accent 4" w:uiPriority="69"/>
+    <w:lsdException w:name="Dark List Accent 4" w:uiPriority="70"/>
+    <w:lsdException w:name="Colorful Shading Accent 4" w:uiPriority="71"/>
+    <w:lsdException w:name="Colorful List Accent 4" w:uiPriority="72"/>
+    <w:lsdException w:name="Colorful Grid Accent 4" w:uiPriority="73"/>
+    <w:lsdException w:name="Light Shading Accent 5" w:uiPriority="60"/>
+    <w:lsdException w:name="Light List Accent 5" w:uiPriority="61"/>
+    <w:lsdException w:name="Light Grid Accent 5" w:uiPriority="62"/>
+    <w:lsdException w:name="Medium Shading 1 Accent 5" w:uiPriority="63"/>
+    <w:lsdException w:name="Medium Shading 2 Accent 5" w:uiPriority="64"/>
+    <w:lsdException w:name="Medium List 1 Accent 5" w:uiPriority="65"/>
+    <w:lsdException w:name="Medium List 2 Accent 5" w:uiPriority="66"/>
+    <w:lsdException w:name="Medium Grid 1 Accent 5" w:uiPriority="67"/>
+    <w:lsdException w:name="Medium Grid 2 Accent 5" w:uiPriority="68"/>
+    <w:lsdException w:name="Medium Grid 3 Accent 5" w:uiPriority="69"/>
+    <w:lsdException w:name="Dark List Accent 5" w:uiPriority="70"/>
+    <w:lsdException w:name="Colorful Shading Accent 5" w:uiPriority="71"/>
+    <w:lsdException w:name="Colorful List Accent 5" w:uiPriority="72"/>
+    <w:lsdException w:name="Colorful Grid Accent 5" w:uiPriority="73"/>
+    <w:lsdException w:name="Light Shading Accent 6" w:uiPriority="60"/>
+    <w:lsdException w:name="Light List Accent 6" w:uiPriority="61"/>
+    <w:lsdException w:name="Light Grid Accent 6" w:uiPriority="62"/>
+    <w:lsdException w:name="Medium Shading 1 Accent 6" w:uiPriority="63"/>
+    <w:lsdException w:name="Medium Shading 2 Accent 6" w:uiPriority="64"/>
+    <w:lsdException w:name="Medium List 1 Accent 6" w:uiPriority="65"/>
+    <w:lsdException w:name="Medium List 2 Accent 6" w:uiPriority="66"/>
+    <w:lsdException w:name="Medium Grid 1 Accent 6" w:uiPriority="67"/>
+    <w:lsdException w:name="Medium Grid 2 Accent 6" w:uiPriority="68"/>
+    <w:lsdException w:name="Medium Grid 3 Accent 6" w:uiPriority="69"/>
+    <w:lsdException w:name="Dark List Accent 6" w:uiPriority="70"/>
+    <w:lsdException w:name="Colorful Shading Accent 6" w:uiPriority="71"/>
+    <w:lsdException w:name="Colorful List Accent 6" w:uiPriority="72"/>
+    <w:lsdException w:name="Colorful Grid Accent 6" w:uiPriority="73"/>
+    <w:lsdException w:name="Subtle Emphasis" w:uiPriority="19" w:qFormat="1"/>
+    <w:lsdException w:name="Intense Emphasis" w:uiPriority="21" w:qFormat="1"/>
+    <w:lsdException w:name="Subtle Reference" w:uiPriority="31" w:qFormat="1"/>
+    <w:lsdException w:name="Intense Reference" w:uiPriority="32" w:qFormat="1"/>
+    <w:lsdException w:name="Book Title" w:uiPriority="33" w:qFormat="1"/>
+    <w:lsdException w:name="Bibliography" w:semiHidden="1" w:uiPriority="37" w:unhideWhenUsed="1"/>
+    <w:lsdException w:name="TOC Heading" w:semiHidden="1" w:uiPriority="39" w:unhideWhenUsed="1" w:qFormat="1"/>
+    <w:lsdException w:name="Plain Table 1" w:uiPriority="41"/>
+    <w:lsdException w:name="Plain Table 2" w:uiPriority="42"/>
+    <w:lsdException w:name="Plain Table 3" w:uiPriority="43"/>
+    <w:lsdException w:name="Plain Table 4" w:uiPriority="44"/>
+    <w:lsdException w:name="Plain Table 5" w:uiPriority="45"/>
+    <w:lsdException w:name="Grid Table Light" w:uiPriority="40"/>
+    <w:lsdException w:name="Grid Table 1 Light" w:uiPriority="46"/>
+    <w:lsdException w:name="Grid Table 2" w:uiPriority="47"/>
+    <w:lsdException w:name="Grid Table 3" w:uiPriority="48"/>
+    <w:lsdException w:name="Grid Table 4" w:uiPriority="49"/>
+    <w:lsdException w:name="Grid Table 5 Dark" w:uiPriority="50"/>
+    <w:lsdException w:name="Grid Table 6 Colorful" w:uiPriority="51"/>
+    <w:lsdException w:name="Grid Table 7 Colorful" w:uiPriority="52"/>
+    <w:lsdException w:name="Grid Table 1 Light Accent 1" w:uiPriority="46"/>
+    <w:lsdException w:name="Grid Table 2 Accent 1" w:uiPriority="47"/>
+    <w:lsdException w:name="Grid Table 3 Accent 1" w:uiPriority="48"/>
+    <w:lsdException w:name="Grid Table 4 Accent 1" w:uiPriority="49"/>
+    <w:lsdException w:name="Grid Table 5 Dark Accent 1" w:uiPriority="50"/>
+    <w:lsdException w:name="Grid Table 6 Colorful Accent 1" w:uiPriority="51"/>
+    <w:lsdException w:name="Grid Table 7 Colorful Accent 1" w:uiPriority="52"/>
+    <w:lsdException w:name="Grid Table 1 Light Accent 2" w:uiPriority="46"/>
+    <w:lsdException w:name="Grid Table 2 Accent 2" w:uiPriority="47"/>
+    <w:lsdException w:name="Grid Table 3 Accent 2" w:uiPriority="48"/>
+    <w:lsdException w:name="Grid Table 4 Accent 2" w:uiPriority="49"/>
+    <w:lsdException w:name="Grid Table 5 Dark Accent 2" w:uiPriority="50"/>
+    <w:lsdException w:name="Grid Table 6 Colorful Accent 2" w:uiPriority="51"/>
+    <w:lsdException w:name="Grid Table 7 Colorful Accent 2" w:uiPriority="52"/>
+    <w:lsdException w:name="Grid Table 1 Light Accent 3" w:uiPriority="46"/>
+    <w:lsdException w:name="Grid Table 2 Accent 3" w:uiPriority="47"/>
+    <w:lsdException w:name="Grid Table 3 Accent 3" w:uiPriority="48"/>
+    <w:lsdException w:name="Grid Table 4 Accent 3" w:uiPriority="49"/>
+    <w:lsdException w:name="Grid Table 5 Dark Accent 3" w:uiPriority="50"/>
+    <w:lsdException w:name="Grid Table 6 Colorful Accent 3" w:uiPriority="51"/>
+    <w:lsdException w:name="Grid Table 7 Colorful Accent 3" w:uiPriority="52"/>
+    <w:lsdException w:name="Grid Table 1 Light Accent 4" w:uiPriority="46"/>
+    <w:lsdException w:name="Grid Table 2 Accent 4" w:uiPriority="47"/>
+    <w:lsdException w:name="Grid Table 3 Accent 4" w:uiPriority="48"/>
+    <w:lsdException w:name="Grid Table 4 Accent 4" w:uiPriority="49"/>
+    <w:lsdException w:name="Grid Table 5 Dark Accent 4" w:uiPriority="50"/>
+    <w:lsdException w:name="Grid Table 6 Colorful Accent 4" w:uiPriority="51"/>
+    <w:lsdException w:name="Grid Table 7 Colorful Accent 4" w:uiPriority="52"/>
+    <w:lsdException w:name="Grid Table 1 Light Accent 5" w:uiPriority="46"/>
+    <w:lsdException w:name="Grid Table 2 Accent 5" w:uiPriority="47"/>
+    <w:lsdException w:name="Grid Table 3 Accent 5" w:uiPriority="48"/>
+    <w:lsdException w:name="Grid Table 4 Accent 5" w:uiPriority="49"/>
+    <w:lsdException w:name="Grid Table 5 Dark Accent 5" w:uiPriority="50"/>
+    <w:lsdException w:name="Grid Table 6 Colorful Accent 5" w:uiPriority="51"/>
+    <w:lsdException w:name="Grid Table 7 Colorful Accent 5" w:uiPriority="52"/>
+    <w:lsdException w:name="Grid Table 1 Light Accent 6" w:uiPriority="46"/>
+    <w:lsdException w:name="Grid Table 2 Accent 6" w:uiPriority="47"/>
+    <w:lsdException w:name="Grid Table 3 Accent 6" w:uiPriority="48"/>
+    <w:lsdException w:name="Grid Table 4 Accent 6" w:uiPriority="49"/>
+    <w:lsdException w:name="Grid Table 5 Dark Accent 6" w:uiPriority="50"/>
+    <w:lsdException w:name="Grid Table 6 Colorful Accent 6" w:uiPriority="51"/>
+    <w:lsdException w:name="Grid Table 7 Colorful Accent 6" w:uiPriority="52"/>
+    <w:lsdException w:name="List Table 1 Light" w:uiPriority="46"/>
+    <w:lsdException w:name="List Table 2" w:uiPriority="47"/>
+    <w:lsdException w:name="List Table 3" w:uiPriority="48"/>
+    <w:lsdException w:name="List Table 4" w:uiPriority="49"/>
+    <w:lsdException w:name="List Table 5 Dark" w:uiPriority="50"/>
+    <w:lsdException w:name="List Table 6 Colorful" w:uiPriority="51"/>
+    <w:lsdException w:name="List Table 7 Colorful" w:uiPriority="52"/>
+    <w:lsdException w:name="List Table 1 Light Accent 1" w:uiPriority="46"/>
+    <w:lsdException w:name="List Table 2 Accent 1" w:uiPriority="47"/>
+    <w:lsdException w:name="List Table 3 Accent 1" w:uiPriority="48"/>
+    <w:lsdException w:name="List Table 4 Accent 1" w:uiPriority="49"/>
+    <w:lsdException w:name="List Table 5 Dark Accent 1" w:uiPriority="50"/>
+    <w:lsdException w:name="List Table 6 Colorful Accent 1" w:uiPriority="51"/>
+    <w:lsdException w:name="List Table 7 Colorful Accent 1" w:uiPriority="52"/>
+    <w:lsdException w:name="List Table 1 Light Accent 2" w:uiPriority="46"/>
+    <w:lsdException w:name="List Table 2 Accent 2" w:uiPriority="47"/>
+    <w:lsdException w:name="List Table 3 Accent 2" w:uiPriority="48"/>
+    <w:lsdException w:name="List Table 4 Accent 2" w:uiPriority="49"/>
+    <w:lsdException w:name="List Table 5 Dark Accent 2" w:uiPriority="50"/>
+    <w:lsdException w:name="List Table 6 Colorful Accent 2" w:uiPriority="51"/>
+    <w:lsdException w:name="List Table 7 Colorful Accent 2" w:uiPriority="52"/>
+    <w:lsdException w:name="List Table 1 Light Accent 3" w:uiPriority="46"/>
+    <w:lsdException w:name="List Table 2 Accent 3" w:uiPriority="47"/>
+    <w:lsdException w:name="List Table 3 Accent 3" w:uiPriority="48"/>
+    <w:lsdException w:name="List Table 4 Accent 3" w:uiPriority="49"/>
+    <w:lsdException w:name="List Table 5 Dark Accent 3" w:uiPriority="50"/>
+    <w:lsdException w:name="List Table 6 Colorful Accent 3" w:uiPriority="51"/>
+    <w:lsdException w:name="List Table 7 Colorful Accent 3" w:uiPriority="52"/>
+    <w:lsdException w:name="List Table 1 Light Accent 4" w:uiPriority="46"/>
+    <w:lsdException w:name="List Table 2 Accent 4" w:uiPriority="47"/>
+    <w:lsdException w:name="List Table 3 Accent 4" w:uiPriority="48"/>
+    <w:lsdException w:name="List Table 4 Accent 4" w:uiPriority="49"/>
+    <w:lsdException w:name="List Table 5 Dark Accent 4" w:uiPriority="50"/>
+    <w:lsdException w:name="List Table 6 Colorful Accent 4" w:uiPriority="51"/>
+    <w:lsdException w:name="List Table 7 Colorful Accent 4" w:uiPriority="52"/>
+    <w:lsdException w:name="List Table 1 Light Accent 5" w:uiPriority="46"/>
+    <w:lsdException w:name="List Table 2 Accent 5" w:uiPriority="47"/>
+    <w:lsdException w:name="List Table 3 Accent 5" w:uiPriority="48"/>
+    <w:lsdException w:name="List Table 4 Accent 5" w:uiPriority="49"/>
+    <w:lsdException w:name="List Table 5 Dark Accent 5" w:uiPriority="50"/>
+    <w:lsdException w:name="List Table 6 Colorful Accent 5" w:uiPriority="51"/>
+    <w:lsdException w:name="List Table 7 Colorful Accent 5" w:uiPriority="52"/>
+    <w:lsdException w:name="List Table 1 Light Accent 6" w:uiPriority="46"/>
+    <w:lsdException w:name="List Table 2 Accent 6" w:uiPriority="47"/>
+    <w:lsdException w:name="List Table 3 Accent 6" w:uiPriority="48"/>
+    <w:lsdException w:name="List Table 4 Accent 6" w:uiPriority="49"/>
+    <w:lsdException w:name="List Table 5 Dark Accent 6" w:uiPriority="50"/>
+    <w:lsdException w:name="List Table 6 Colorful Accent 6" w:uiPriority="51"/>
+    <w:lsdException w:name="List Table 7 Colorful Accent 6" w:uiPriority="52"/>
   </w:latentStyles>
   <w:style w:type="paragraph" w:default="1" w:styleId="Normal">
     <w:name w:val="Normal"/>
@@ -5698,1189 +5924,6 @@
 </w:styles>
 </file>
 
-<file path=word/stylesWithEffects.xml><?xml version="1.0" encoding="utf-8"?>
-<w:styles xmlns:wpc="http://schemas.microsoft.com/office/word/2010/wordprocessingCanvas" xmlns:mc="http://schemas.openxmlformats.org/markup-compatibility/2006" xmlns:o="urn:schemas-microsoft-com:office:office" xmlns:r="http://schemas.openxmlformats.org/officeDocument/2006/relationships" xmlns:m="http://schemas.openxmlformats.org/officeDocument/2006/math" xmlns:v="urn:schemas-microsoft-com:vml" xmlns:wp14="http://schemas.microsoft.com/office/word/2010/wordprocessingDrawing" xmlns:wp="http://schemas.openxmlformats.org/drawingml/2006/wordprocessingDrawing" xmlns:w10="urn:schemas-microsoft-com:office:word" xmlns:w="http://schemas.openxmlformats.org/wordprocessingml/2006/main" xmlns:w14="http://schemas.microsoft.com/office/word/2010/wordml" xmlns:wpg="http://schemas.microsoft.com/office/word/2010/wordprocessingGroup" xmlns:wpi="http://schemas.microsoft.com/office/word/2010/wordprocessingInk" xmlns:wne="http://schemas.microsoft.com/office/word/2006/wordml" xmlns:wps="http://schemas.microsoft.com/office/word/2010/wordprocessingShape" mc:Ignorable="w14 wp14">
-  <w:docDefaults>
-    <w:rPrDefault>
-      <w:rPr>
-        <w:rFonts w:asciiTheme="minorHAnsi" w:eastAsiaTheme="minorHAnsi" w:hAnsiTheme="minorHAnsi" w:cstheme="minorBidi"/>
-        <w:sz w:val="22"/>
-        <w:szCs w:val="22"/>
-        <w:lang w:val="hr-HR" w:eastAsia="en-US" w:bidi="ar-SA"/>
-      </w:rPr>
-    </w:rPrDefault>
-    <w:pPrDefault>
-      <w:pPr>
-        <w:spacing w:after="200" w:line="276" w:lineRule="auto"/>
-      </w:pPr>
-    </w:pPrDefault>
-  </w:docDefaults>
-  <w:latentStyles w:defLockedState="0" w:defUIPriority="99" w:defSemiHidden="1" w:defUnhideWhenUsed="1" w:defQFormat="0" w:count="267">
-    <w:lsdException w:name="Normal" w:semiHidden="0" w:uiPriority="0" w:unhideWhenUsed="0" w:qFormat="1"/>
-    <w:lsdException w:name="heading 1" w:semiHidden="0" w:uiPriority="9" w:unhideWhenUsed="0" w:qFormat="1"/>
-    <w:lsdException w:name="heading 2" w:uiPriority="9" w:qFormat="1"/>
-    <w:lsdException w:name="heading 3" w:uiPriority="9" w:qFormat="1"/>
-    <w:lsdException w:name="heading 4" w:uiPriority="9" w:qFormat="1"/>
-    <w:lsdException w:name="heading 5" w:uiPriority="9" w:qFormat="1"/>
-    <w:lsdException w:name="heading 6" w:uiPriority="9" w:qFormat="1"/>
-    <w:lsdException w:name="heading 7" w:uiPriority="9" w:qFormat="1"/>
-    <w:lsdException w:name="heading 8" w:uiPriority="9" w:qFormat="1"/>
-    <w:lsdException w:name="heading 9" w:uiPriority="9" w:qFormat="1"/>
-    <w:lsdException w:name="toc 1" w:uiPriority="39"/>
-    <w:lsdException w:name="toc 2" w:uiPriority="39"/>
-    <w:lsdException w:name="toc 3" w:uiPriority="39"/>
-    <w:lsdException w:name="toc 4" w:uiPriority="39"/>
-    <w:lsdException w:name="toc 5" w:uiPriority="39"/>
-    <w:lsdException w:name="toc 6" w:uiPriority="39"/>
-    <w:lsdException w:name="toc 7" w:uiPriority="39"/>
-    <w:lsdException w:name="toc 8" w:uiPriority="39"/>
-    <w:lsdException w:name="toc 9" w:uiPriority="39"/>
-    <w:lsdException w:name="caption" w:uiPriority="35" w:qFormat="1"/>
-    <w:lsdException w:name="Title" w:semiHidden="0" w:uiPriority="10" w:unhideWhenUsed="0" w:qFormat="1"/>
-    <w:lsdException w:name="Default Paragraph Font" w:uiPriority="1"/>
-    <w:lsdException w:name="Subtitle" w:semiHidden="0" w:uiPriority="11" w:unhideWhenUsed="0" w:qFormat="1"/>
-    <w:lsdException w:name="Strong" w:semiHidden="0" w:uiPriority="22" w:unhideWhenUsed="0" w:qFormat="1"/>
-    <w:lsdException w:name="Emphasis" w:semiHidden="0" w:uiPriority="20" w:unhideWhenUsed="0" w:qFormat="1"/>
-    <w:lsdException w:name="Plain Text" w:uiPriority="0"/>
-    <w:lsdException w:name="Table Grid" w:semiHidden="0" w:uiPriority="59" w:unhideWhenUsed="0"/>
-    <w:lsdException w:name="Placeholder Text" w:unhideWhenUsed="0"/>
-    <w:lsdException w:name="No Spacing" w:semiHidden="0" w:uiPriority="1" w:unhideWhenUsed="0" w:qFormat="1"/>
-    <w:lsdException w:name="Light Shading" w:semiHidden="0" w:uiPriority="60" w:unhideWhenUsed="0"/>
-    <w:lsdException w:name="Light List" w:semiHidden="0" w:uiPriority="61" w:unhideWhenUsed="0"/>
-    <w:lsdException w:name="Light Grid" w:semiHidden="0" w:uiPriority="62" w:unhideWhenUsed="0"/>
-    <w:lsdException w:name="Medium Shading 1" w:semiHidden="0" w:uiPriority="63" w:unhideWhenUsed="0"/>
-    <w:lsdException w:name="Medium Shading 2" w:semiHidden="0" w:uiPriority="64" w:unhideWhenUsed="0"/>
-    <w:lsdException w:name="Medium List 1" w:semiHidden="0" w:uiPriority="65" w:unhideWhenUsed="0"/>
-    <w:lsdException w:name="Medium List 2" w:semiHidden="0" w:uiPriority="66" w:unhideWhenUsed="0"/>
-    <w:lsdException w:name="Medium Grid 1" w:semiHidden="0" w:uiPriority="67" w:unhideWhenUsed="0"/>
-    <w:lsdException w:name="Medium Grid 2" w:semiHidden="0" w:uiPriority="68" w:unhideWhenUsed="0"/>
-    <w:lsdException w:name="Medium Grid 3" w:semiHidden="0" w:uiPriority="69" w:unhideWhenUsed="0"/>
-    <w:lsdException w:name="Dark List" w:semiHidden="0" w:uiPriority="70" w:unhideWhenUsed="0"/>
-    <w:lsdException w:name="Colorful Shading" w:semiHidden="0" w:uiPriority="71" w:unhideWhenUsed="0"/>
-    <w:lsdException w:name="Colorful List" w:semiHidden="0" w:uiPriority="72" w:unhideWhenUsed="0"/>
-    <w:lsdException w:name="Colorful Grid" w:semiHidden="0" w:uiPriority="73" w:unhideWhenUsed="0"/>
-    <w:lsdException w:name="Light Shading Accent 1" w:semiHidden="0" w:uiPriority="60" w:unhideWhenUsed="0"/>
-    <w:lsdException w:name="Light List Accent 1" w:semiHidden="0" w:uiPriority="61" w:unhideWhenUsed="0"/>
-    <w:lsdException w:name="Light Grid Accent 1" w:semiHidden="0" w:uiPriority="62" w:unhideWhenUsed="0"/>
-    <w:lsdException w:name="Medium Shading 1 Accent 1" w:semiHidden="0" w:uiPriority="63" w:unhideWhenUsed="0"/>
-    <w:lsdException w:name="Medium Shading 2 Accent 1" w:semiHidden="0" w:uiPriority="64" w:unhideWhenUsed="0"/>
-    <w:lsdException w:name="Medium List 1 Accent 1" w:semiHidden="0" w:uiPriority="65" w:unhideWhenUsed="0"/>
-    <w:lsdException w:name="Revision" w:unhideWhenUsed="0"/>
-    <w:lsdException w:name="List Paragraph" w:semiHidden="0" w:uiPriority="34" w:unhideWhenUsed="0" w:qFormat="1"/>
-    <w:lsdException w:name="Quote" w:semiHidden="0" w:uiPriority="29" w:unhideWhenUsed="0" w:qFormat="1"/>
-    <w:lsdException w:name="Intense Quote" w:semiHidden="0" w:uiPriority="30" w:unhideWhenUsed="0" w:qFormat="1"/>
-    <w:lsdException w:name="Medium List 2 Accent 1" w:semiHidden="0" w:uiPriority="66" w:unhideWhenUsed="0"/>
-    <w:lsdException w:name="Medium Grid 1 Accent 1" w:semiHidden="0" w:uiPriority="67" w:unhideWhenUsed="0"/>
-    <w:lsdException w:name="Medium Grid 2 Accent 1" w:semiHidden="0" w:uiPriority="68" w:unhideWhenUsed="0"/>
-    <w:lsdException w:name="Medium Grid 3 Accent 1" w:semiHidden="0" w:uiPriority="69" w:unhideWhenUsed="0"/>
-    <w:lsdException w:name="Dark List Accent 1" w:semiHidden="0" w:uiPriority="70" w:unhideWhenUsed="0"/>
-    <w:lsdException w:name="Colorful Shading Accent 1" w:semiHidden="0" w:uiPriority="71" w:unhideWhenUsed="0"/>
-    <w:lsdException w:name="Colorful List Accent 1" w:semiHidden="0" w:uiPriority="72" w:unhideWhenUsed="0"/>
-    <w:lsdException w:name="Colorful Grid Accent 1" w:semiHidden="0" w:uiPriority="73" w:unhideWhenUsed="0"/>
-    <w:lsdException w:name="Light Shading Accent 2" w:semiHidden="0" w:uiPriority="60" w:unhideWhenUsed="0"/>
-    <w:lsdException w:name="Light List Accent 2" w:semiHidden="0" w:uiPriority="61" w:unhideWhenUsed="0"/>
-    <w:lsdException w:name="Light Grid Accent 2" w:semiHidden="0" w:uiPriority="62" w:unhideWhenUsed="0"/>
-    <w:lsdException w:name="Medium Shading 1 Accent 2" w:semiHidden="0" w:uiPriority="63" w:unhideWhenUsed="0"/>
-    <w:lsdException w:name="Medium Shading 2 Accent 2" w:semiHidden="0" w:uiPriority="64" w:unhideWhenUsed="0"/>
-    <w:lsdException w:name="Medium List 1 Accent 2" w:semiHidden="0" w:uiPriority="65" w:unhideWhenUsed="0"/>
-    <w:lsdException w:name="Medium List 2 Accent 2" w:semiHidden="0" w:uiPriority="66" w:unhideWhenUsed="0"/>
-    <w:lsdException w:name="Medium Grid 1 Accent 2" w:semiHidden="0" w:uiPriority="67" w:unhideWhenUsed="0"/>
-    <w:lsdException w:name="Medium Grid 2 Accent 2" w:semiHidden="0" w:uiPriority="68" w:unhideWhenUsed="0"/>
-    <w:lsdException w:name="Medium Grid 3 Accent 2" w:semiHidden="0" w:uiPriority="69" w:unhideWhenUsed="0"/>
-    <w:lsdException w:name="Dark List Accent 2" w:semiHidden="0" w:uiPriority="70" w:unhideWhenUsed="0"/>
-    <w:lsdException w:name="Colorful Shading Accent 2" w:semiHidden="0" w:uiPriority="71" w:unhideWhenUsed="0"/>
-    <w:lsdException w:name="Colorful List Accent 2" w:semiHidden="0" w:uiPriority="72" w:unhideWhenUsed="0"/>
-    <w:lsdException w:name="Colorful Grid Accent 2" w:semiHidden="0" w:uiPriority="73" w:unhideWhenUsed="0"/>
-    <w:lsdException w:name="Light Shading Accent 3" w:semiHidden="0" w:uiPriority="60" w:unhideWhenUsed="0"/>
-    <w:lsdException w:name="Light List Accent 3" w:semiHidden="0" w:uiPriority="61" w:unhideWhenUsed="0"/>
-    <w:lsdException w:name="Light Grid Accent 3" w:semiHidden="0" w:uiPriority="62" w:unhideWhenUsed="0"/>
-    <w:lsdException w:name="Medium Shading 1 Accent 3" w:semiHidden="0" w:uiPriority="63" w:unhideWhenUsed="0"/>
-    <w:lsdException w:name="Medium Shading 2 Accent 3" w:semiHidden="0" w:uiPriority="64" w:unhideWhenUsed="0"/>
-    <w:lsdException w:name="Medium List 1 Accent 3" w:semiHidden="0" w:uiPriority="65" w:unhideWhenUsed="0"/>
-    <w:lsdException w:name="Medium List 2 Accent 3" w:semiHidden="0" w:uiPriority="66" w:unhideWhenUsed="0"/>
-    <w:lsdException w:name="Medium Grid 1 Accent 3" w:semiHidden="0" w:uiPriority="67" w:unhideWhenUsed="0"/>
-    <w:lsdException w:name="Medium Grid 2 Accent 3" w:semiHidden="0" w:uiPriority="68" w:unhideWhenUsed="0"/>
-    <w:lsdException w:name="Medium Grid 3 Accent 3" w:semiHidden="0" w:uiPriority="69" w:unhideWhenUsed="0"/>
-    <w:lsdException w:name="Dark List Accent 3" w:semiHidden="0" w:uiPriority="70" w:unhideWhenUsed="0"/>
-    <w:lsdException w:name="Colorful Shading Accent 3" w:semiHidden="0" w:uiPriority="71" w:unhideWhenUsed="0"/>
-    <w:lsdException w:name="Colorful List Accent 3" w:semiHidden="0" w:uiPriority="72" w:unhideWhenUsed="0"/>
-    <w:lsdException w:name="Colorful Grid Accent 3" w:semiHidden="0" w:uiPriority="73" w:unhideWhenUsed="0"/>
-    <w:lsdException w:name="Light Shading Accent 4" w:semiHidden="0" w:uiPriority="60" w:unhideWhenUsed="0"/>
-    <w:lsdException w:name="Light List Accent 4" w:semiHidden="0" w:uiPriority="61" w:unhideWhenUsed="0"/>
-    <w:lsdException w:name="Light Grid Accent 4" w:semiHidden="0" w:uiPriority="62" w:unhideWhenUsed="0"/>
-    <w:lsdException w:name="Medium Shading 1 Accent 4" w:semiHidden="0" w:uiPriority="63" w:unhideWhenUsed="0"/>
-    <w:lsdException w:name="Medium Shading 2 Accent 4" w:semiHidden="0" w:uiPriority="64" w:unhideWhenUsed="0"/>
-    <w:lsdException w:name="Medium List 1 Accent 4" w:semiHidden="0" w:uiPriority="65" w:unhideWhenUsed="0"/>
-    <w:lsdException w:name="Medium List 2 Accent 4" w:semiHidden="0" w:uiPriority="66" w:unhideWhenUsed="0"/>
-    <w:lsdException w:name="Medium Grid 1 Accent 4" w:semiHidden="0" w:uiPriority="67" w:unhideWhenUsed="0"/>
-    <w:lsdException w:name="Medium Grid 2 Accent 4" w:semiHidden="0" w:uiPriority="68" w:unhideWhenUsed="0"/>
-    <w:lsdException w:name="Medium Grid 3 Accent 4" w:semiHidden="0" w:uiPriority="69" w:unhideWhenUsed="0"/>
-    <w:lsdException w:name="Dark List Accent 4" w:semiHidden="0" w:uiPriority="70" w:unhideWhenUsed="0"/>
-    <w:lsdException w:name="Colorful Shading Accent 4" w:semiHidden="0" w:uiPriority="71" w:unhideWhenUsed="0"/>
-    <w:lsdException w:name="Colorful List Accent 4" w:semiHidden="0" w:uiPriority="72" w:unhideWhenUsed="0"/>
-    <w:lsdException w:name="Colorful Grid Accent 4" w:semiHidden="0" w:uiPriority="73" w:unhideWhenUsed="0"/>
-    <w:lsdException w:name="Light Shading Accent 5" w:semiHidden="0" w:uiPriority="60" w:unhideWhenUsed="0"/>
-    <w:lsdException w:name="Light List Accent 5" w:semiHidden="0" w:uiPriority="61" w:unhideWhenUsed="0"/>
-    <w:lsdException w:name="Light Grid Accent 5" w:semiHidden="0" w:uiPriority="62" w:unhideWhenUsed="0"/>
-    <w:lsdException w:name="Medium Shading 1 Accent 5" w:semiHidden="0" w:uiPriority="63" w:unhideWhenUsed="0"/>
-    <w:lsdException w:name="Medium Shading 2 Accent 5" w:semiHidden="0" w:uiPriority="64" w:unhideWhenUsed="0"/>
-    <w:lsdException w:name="Medium List 1 Accent 5" w:semiHidden="0" w:uiPriority="65" w:unhideWhenUsed="0"/>
-    <w:lsdException w:name="Medium List 2 Accent 5" w:semiHidden="0" w:uiPriority="66" w:unhideWhenUsed="0"/>
-    <w:lsdException w:name="Medium Grid 1 Accent 5" w:semiHidden="0" w:uiPriority="67" w:unhideWhenUsed="0"/>
-    <w:lsdException w:name="Medium Grid 2 Accent 5" w:semiHidden="0" w:uiPriority="68" w:unhideWhenUsed="0"/>
-    <w:lsdException w:name="Medium Grid 3 Accent 5" w:semiHidden="0" w:uiPriority="69" w:unhideWhenUsed="0"/>
-    <w:lsdException w:name="Dark List Accent 5" w:semiHidden="0" w:uiPriority="70" w:unhideWhenUsed="0"/>
-    <w:lsdException w:name="Colorful Shading Accent 5" w:semiHidden="0" w:uiPriority="71" w:unhideWhenUsed="0"/>
-    <w:lsdException w:name="Colorful List Accent 5" w:semiHidden="0" w:uiPriority="72" w:unhideWhenUsed="0"/>
-    <w:lsdException w:name="Colorful Grid Accent 5" w:semiHidden="0" w:uiPriority="73" w:unhideWhenUsed="0"/>
-    <w:lsdException w:name="Light Shading Accent 6" w:semiHidden="0" w:uiPriority="60" w:unhideWhenUsed="0"/>
-    <w:lsdException w:name="Light List Accent 6" w:semiHidden="0" w:uiPriority="61" w:unhideWhenUsed="0"/>
-    <w:lsdException w:name="Light Grid Accent 6" w:semiHidden="0" w:uiPriority="62" w:unhideWhenUsed="0"/>
-    <w:lsdException w:name="Medium Shading 1 Accent 6" w:semiHidden="0" w:uiPriority="63" w:unhideWhenUsed="0"/>
-    <w:lsdException w:name="Medium Shading 2 Accent 6" w:semiHidden="0" w:uiPriority="64" w:unhideWhenUsed="0"/>
-    <w:lsdException w:name="Medium List 1 Accent 6" w:semiHidden="0" w:uiPriority="65" w:unhideWhenUsed="0"/>
-    <w:lsdException w:name="Medium List 2 Accent 6" w:semiHidden="0" w:uiPriority="66" w:unhideWhenUsed="0"/>
-    <w:lsdException w:name="Medium Grid 1 Accent 6" w:semiHidden="0" w:uiPriority="67" w:unhideWhenUsed="0"/>
-    <w:lsdException w:name="Medium Grid 2 Accent 6" w:semiHidden="0" w:uiPriority="68" w:unhideWhenUsed="0"/>
-    <w:lsdException w:name="Medium Grid 3 Accent 6" w:semiHidden="0" w:uiPriority="69" w:unhideWhenUsed="0"/>
-    <w:lsdException w:name="Dark List Accent 6" w:semiHidden="0" w:uiPriority="70" w:unhideWhenUsed="0"/>
-    <w:lsdException w:name="Colorful Shading Accent 6" w:semiHidden="0" w:uiPriority="71" w:unhideWhenUsed="0"/>
-    <w:lsdException w:name="Colorful List Accent 6" w:semiHidden="0" w:uiPriority="72" w:unhideWhenUsed="0"/>
-    <w:lsdException w:name="Colorful Grid Accent 6" w:semiHidden="0" w:uiPriority="73" w:unhideWhenUsed="0"/>
-    <w:lsdException w:name="Subtle Emphasis" w:semiHidden="0" w:uiPriority="19" w:unhideWhenUsed="0" w:qFormat="1"/>
-    <w:lsdException w:name="Intense Emphasis" w:semiHidden="0" w:uiPriority="21" w:unhideWhenUsed="0" w:qFormat="1"/>
-    <w:lsdException w:name="Subtle Reference" w:semiHidden="0" w:uiPriority="31" w:unhideWhenUsed="0" w:qFormat="1"/>
-    <w:lsdException w:name="Intense Reference" w:semiHidden="0" w:uiPriority="32" w:unhideWhenUsed="0" w:qFormat="1"/>
-    <w:lsdException w:name="Book Title" w:semiHidden="0" w:uiPriority="33" w:unhideWhenUsed="0" w:qFormat="1"/>
-    <w:lsdException w:name="Bibliography" w:uiPriority="37"/>
-    <w:lsdException w:name="TOC Heading" w:uiPriority="39" w:qFormat="1"/>
-  </w:latentStyles>
-  <w:style w:type="paragraph" w:default="1" w:styleId="Normal">
-    <w:name w:val="Normal"/>
-    <w:qFormat/>
-    <w:rsid w:val="00AE5CFF"/>
-    <w:pPr>
-      <w:spacing w:before="120" w:after="120" w:line="240" w:lineRule="auto"/>
-    </w:pPr>
-    <w:rPr>
-      <w:rFonts w:ascii="Times New Roman" w:eastAsia="Times New Roman" w:hAnsi="Times New Roman" w:cs="Times New Roman"/>
-      <w:sz w:val="24"/>
-      <w:szCs w:val="24"/>
-      <w:lang w:eastAsia="hr-HR"/>
-    </w:rPr>
-  </w:style>
-  <w:style w:type="paragraph" w:styleId="Heading1">
-    <w:name w:val="heading 1"/>
-    <w:basedOn w:val="Normal"/>
-    <w:next w:val="Normal"/>
-    <w:link w:val="Heading1Char"/>
-    <w:uiPriority w:val="9"/>
-    <w:qFormat/>
-    <w:rsid w:val="00EA7310"/>
-    <w:pPr>
-      <w:keepNext/>
-      <w:keepLines/>
-      <w:spacing w:before="480"/>
-      <w:outlineLvl w:val="0"/>
-    </w:pPr>
-    <w:rPr>
-      <w:rFonts w:asciiTheme="majorHAnsi" w:eastAsiaTheme="majorEastAsia" w:hAnsiTheme="majorHAnsi" w:cstheme="majorBidi"/>
-      <w:b/>
-      <w:bCs/>
-      <w:color w:val="4B7B8A" w:themeColor="accent1" w:themeShade="BF"/>
-      <w:sz w:val="28"/>
-      <w:szCs w:val="28"/>
-    </w:rPr>
-  </w:style>
-  <w:style w:type="paragraph" w:styleId="Heading2">
-    <w:name w:val="heading 2"/>
-    <w:basedOn w:val="Normal"/>
-    <w:next w:val="Normal"/>
-    <w:link w:val="Heading2Char"/>
-    <w:uiPriority w:val="9"/>
-    <w:semiHidden/>
-    <w:unhideWhenUsed/>
-    <w:qFormat/>
-    <w:rsid w:val="00EA7310"/>
-    <w:pPr>
-      <w:keepNext/>
-      <w:keepLines/>
-      <w:spacing w:before="200"/>
-      <w:outlineLvl w:val="1"/>
-    </w:pPr>
-    <w:rPr>
-      <w:rFonts w:asciiTheme="majorHAnsi" w:eastAsiaTheme="majorEastAsia" w:hAnsiTheme="majorHAnsi" w:cstheme="majorBidi"/>
-      <w:b/>
-      <w:bCs/>
-      <w:color w:val="6EA0B0" w:themeColor="accent1"/>
-      <w:sz w:val="26"/>
-      <w:szCs w:val="26"/>
-    </w:rPr>
-  </w:style>
-  <w:style w:type="paragraph" w:styleId="Heading3">
-    <w:name w:val="heading 3"/>
-    <w:basedOn w:val="Normal"/>
-    <w:next w:val="Normal"/>
-    <w:link w:val="Heading3Char"/>
-    <w:uiPriority w:val="9"/>
-    <w:semiHidden/>
-    <w:unhideWhenUsed/>
-    <w:qFormat/>
-    <w:rsid w:val="00EA7310"/>
-    <w:pPr>
-      <w:keepNext/>
-      <w:keepLines/>
-      <w:spacing w:before="200"/>
-      <w:outlineLvl w:val="2"/>
-    </w:pPr>
-    <w:rPr>
-      <w:rFonts w:asciiTheme="majorHAnsi" w:eastAsiaTheme="majorEastAsia" w:hAnsiTheme="majorHAnsi" w:cstheme="majorBidi"/>
-      <w:b/>
-      <w:bCs/>
-      <w:color w:val="6EA0B0" w:themeColor="accent1"/>
-    </w:rPr>
-  </w:style>
-  <w:style w:type="character" w:default="1" w:styleId="DefaultParagraphFont">
-    <w:name w:val="Default Paragraph Font"/>
-    <w:uiPriority w:val="1"/>
-    <w:semiHidden/>
-    <w:unhideWhenUsed/>
-  </w:style>
-  <w:style w:type="table" w:default="1" w:styleId="TableNormal">
-    <w:name w:val="Normal Table"/>
-    <w:uiPriority w:val="99"/>
-    <w:semiHidden/>
-    <w:unhideWhenUsed/>
-    <w:tblPr>
-      <w:tblInd w:w="0" w:type="dxa"/>
-      <w:tblCellMar>
-        <w:top w:w="0" w:type="dxa"/>
-        <w:left w:w="108" w:type="dxa"/>
-        <w:bottom w:w="0" w:type="dxa"/>
-        <w:right w:w="108" w:type="dxa"/>
-      </w:tblCellMar>
-    </w:tblPr>
-  </w:style>
-  <w:style w:type="numbering" w:default="1" w:styleId="NoList">
-    <w:name w:val="No List"/>
-    <w:uiPriority w:val="99"/>
-    <w:semiHidden/>
-    <w:unhideWhenUsed/>
-  </w:style>
-  <w:style w:type="paragraph" w:customStyle="1" w:styleId="Nazivinstitucije">
-    <w:name w:val="Naziv institucije"/>
-    <w:basedOn w:val="Normal"/>
-    <w:link w:val="NazivinstitucijeChar"/>
-    <w:rsid w:val="00365B40"/>
-    <w:pPr>
-      <w:jc w:val="center"/>
-    </w:pPr>
-    <w:rPr>
-      <w:b/>
-      <w:bCs/>
-    </w:rPr>
-  </w:style>
-  <w:style w:type="paragraph" w:customStyle="1" w:styleId="Imeiprezimekandidata">
-    <w:name w:val="Ime i prezime kandidata"/>
-    <w:basedOn w:val="Normal"/>
-    <w:rsid w:val="00365B40"/>
-    <w:pPr>
-      <w:spacing w:line="360" w:lineRule="auto"/>
-      <w:jc w:val="both"/>
-    </w:pPr>
-    <w:rPr>
-      <w:b/>
-      <w:sz w:val="28"/>
-    </w:rPr>
-  </w:style>
-  <w:style w:type="paragraph" w:customStyle="1" w:styleId="Naslovzavrnograda">
-    <w:name w:val="Naslov završnog rada"/>
-    <w:basedOn w:val="Normal"/>
-    <w:rsid w:val="00365B40"/>
-    <w:pPr>
-      <w:jc w:val="center"/>
-    </w:pPr>
-    <w:rPr>
-      <w:rFonts w:ascii="Arial" w:hAnsi="Arial"/>
-      <w:b/>
-      <w:sz w:val="36"/>
-    </w:rPr>
-  </w:style>
-  <w:style w:type="paragraph" w:customStyle="1" w:styleId="ZAVRNIRAD">
-    <w:name w:val="&quot;ZAVRŠNI RAD&quot;"/>
-    <w:basedOn w:val="Nazivinstitucije"/>
-    <w:rsid w:val="00365B40"/>
-    <w:rPr>
-      <w:caps/>
-    </w:rPr>
-  </w:style>
-  <w:style w:type="paragraph" w:customStyle="1" w:styleId="Mjesto">
-    <w:name w:val="Mjesto"/>
-    <w:aliases w:val="godina završnog rada"/>
-    <w:basedOn w:val="Nazivinstitucije"/>
-    <w:link w:val="MjestoChar"/>
-    <w:rsid w:val="00365B40"/>
-  </w:style>
-  <w:style w:type="paragraph" w:customStyle="1" w:styleId="Podaciokandidatu">
-    <w:name w:val="Podaci o kandidatu"/>
-    <w:basedOn w:val="Normal"/>
-    <w:rsid w:val="00365B40"/>
-    <w:rPr>
-      <w:b/>
-    </w:rPr>
-  </w:style>
-  <w:style w:type="paragraph" w:customStyle="1" w:styleId="Mentor">
-    <w:name w:val="&quot;Mentor:&quot;"/>
-    <w:basedOn w:val="Normal"/>
-    <w:rsid w:val="00365B40"/>
-    <w:pPr>
-      <w:spacing w:line="360" w:lineRule="auto"/>
-      <w:ind w:left="4956"/>
-      <w:jc w:val="both"/>
-    </w:pPr>
-    <w:rPr>
-      <w:b/>
-      <w:bCs/>
-    </w:rPr>
-  </w:style>
-  <w:style w:type="paragraph" w:customStyle="1" w:styleId="Podaciomentoru">
-    <w:name w:val="Podaci o mentoru"/>
-    <w:basedOn w:val="Normal"/>
-    <w:rsid w:val="00365B40"/>
-    <w:pPr>
-      <w:spacing w:line="360" w:lineRule="auto"/>
-      <w:ind w:left="4956"/>
-      <w:jc w:val="both"/>
-    </w:pPr>
-  </w:style>
-  <w:style w:type="paragraph" w:customStyle="1" w:styleId="FOINaslov1">
-    <w:name w:val="FOI Naslov 1"/>
-    <w:basedOn w:val="Mjesto"/>
-    <w:link w:val="FOINaslov1Char"/>
-    <w:autoRedefine/>
-    <w:qFormat/>
-    <w:rsid w:val="00C75A90"/>
-    <w:pPr>
-      <w:numPr>
-        <w:numId w:val="18"/>
-      </w:numPr>
-      <w:tabs>
-        <w:tab w:val="left" w:pos="426"/>
-      </w:tabs>
-      <w:spacing w:after="240" w:line="360" w:lineRule="auto"/>
-    </w:pPr>
-    <w:rPr>
-      <w:bCs w:val="0"/>
-      <w:sz w:val="40"/>
-      <w:szCs w:val="40"/>
-    </w:rPr>
-  </w:style>
-  <w:style w:type="paragraph" w:styleId="ListParagraph">
-    <w:name w:val="List Paragraph"/>
-    <w:basedOn w:val="Normal"/>
-    <w:link w:val="ListParagraphChar"/>
-    <w:uiPriority w:val="34"/>
-    <w:qFormat/>
-    <w:rsid w:val="00FE7A9A"/>
-    <w:pPr>
-      <w:ind w:left="720"/>
-      <w:contextualSpacing/>
-    </w:pPr>
-  </w:style>
-  <w:style w:type="character" w:customStyle="1" w:styleId="NazivinstitucijeChar">
-    <w:name w:val="Naziv institucije Char"/>
-    <w:basedOn w:val="DefaultParagraphFont"/>
-    <w:link w:val="Nazivinstitucije"/>
-    <w:rsid w:val="00FD0CD5"/>
-    <w:rPr>
-      <w:rFonts w:ascii="Times New Roman" w:eastAsia="Times New Roman" w:hAnsi="Times New Roman" w:cs="Times New Roman"/>
-      <w:b/>
-      <w:bCs/>
-      <w:sz w:val="24"/>
-      <w:szCs w:val="24"/>
-      <w:lang w:eastAsia="hr-HR"/>
-    </w:rPr>
-  </w:style>
-  <w:style w:type="character" w:customStyle="1" w:styleId="MjestoChar">
-    <w:name w:val="Mjesto Char"/>
-    <w:aliases w:val="godina završnog rada Char"/>
-    <w:basedOn w:val="NazivinstitucijeChar"/>
-    <w:link w:val="Mjesto"/>
-    <w:rsid w:val="00FD0CD5"/>
-    <w:rPr>
-      <w:rFonts w:ascii="Times New Roman" w:eastAsia="Times New Roman" w:hAnsi="Times New Roman" w:cs="Times New Roman"/>
-      <w:b/>
-      <w:bCs/>
-      <w:sz w:val="24"/>
-      <w:szCs w:val="24"/>
-      <w:lang w:eastAsia="hr-HR"/>
-    </w:rPr>
-  </w:style>
-  <w:style w:type="character" w:customStyle="1" w:styleId="FOINaslov1Char">
-    <w:name w:val="FOI Naslov 1 Char"/>
-    <w:basedOn w:val="MjestoChar"/>
-    <w:link w:val="FOINaslov1"/>
-    <w:rsid w:val="00C75A90"/>
-    <w:rPr>
-      <w:rFonts w:ascii="Times New Roman" w:eastAsia="Times New Roman" w:hAnsi="Times New Roman" w:cs="Times New Roman"/>
-      <w:b/>
-      <w:bCs w:val="0"/>
-      <w:sz w:val="40"/>
-      <w:szCs w:val="40"/>
-      <w:lang w:eastAsia="hr-HR"/>
-    </w:rPr>
-  </w:style>
-  <w:style w:type="paragraph" w:customStyle="1" w:styleId="FOINaslov2">
-    <w:name w:val="FOI Naslov 2"/>
-    <w:basedOn w:val="ListParagraph"/>
-    <w:link w:val="FOINaslov2Char"/>
-    <w:qFormat/>
-    <w:rsid w:val="00B30E67"/>
-    <w:pPr>
-      <w:numPr>
-        <w:ilvl w:val="1"/>
-        <w:numId w:val="18"/>
-      </w:numPr>
-      <w:spacing w:before="240"/>
-      <w:contextualSpacing w:val="0"/>
-      <w:jc w:val="both"/>
-    </w:pPr>
-    <w:rPr>
-      <w:b/>
-      <w:sz w:val="32"/>
-    </w:rPr>
-  </w:style>
-  <w:style w:type="paragraph" w:customStyle="1" w:styleId="FOINaslov3">
-    <w:name w:val="FOI Naslov 3"/>
-    <w:basedOn w:val="ListParagraph"/>
-    <w:link w:val="FOINaslov3Char"/>
-    <w:qFormat/>
-    <w:rsid w:val="000A11F1"/>
-    <w:pPr>
-      <w:numPr>
-        <w:ilvl w:val="2"/>
-        <w:numId w:val="1"/>
-      </w:numPr>
-      <w:spacing w:before="240"/>
-      <w:ind w:left="709" w:hanging="709"/>
-      <w:jc w:val="both"/>
-    </w:pPr>
-    <w:rPr>
-      <w:b/>
-      <w:sz w:val="28"/>
-    </w:rPr>
-  </w:style>
-  <w:style w:type="character" w:customStyle="1" w:styleId="ListParagraphChar">
-    <w:name w:val="List Paragraph Char"/>
-    <w:basedOn w:val="DefaultParagraphFont"/>
-    <w:link w:val="ListParagraph"/>
-    <w:uiPriority w:val="34"/>
-    <w:rsid w:val="000A11F1"/>
-    <w:rPr>
-      <w:rFonts w:ascii="Times New Roman" w:eastAsia="Times New Roman" w:hAnsi="Times New Roman" w:cs="Times New Roman"/>
-      <w:sz w:val="24"/>
-      <w:szCs w:val="24"/>
-      <w:lang w:eastAsia="hr-HR"/>
-    </w:rPr>
-  </w:style>
-  <w:style w:type="character" w:customStyle="1" w:styleId="FOINaslov2Char">
-    <w:name w:val="FOI Naslov 2 Char"/>
-    <w:basedOn w:val="ListParagraphChar"/>
-    <w:link w:val="FOINaslov2"/>
-    <w:rsid w:val="00B30E67"/>
-    <w:rPr>
-      <w:rFonts w:ascii="Times New Roman" w:eastAsia="Times New Roman" w:hAnsi="Times New Roman" w:cs="Times New Roman"/>
-      <w:b/>
-      <w:sz w:val="32"/>
-      <w:szCs w:val="24"/>
-      <w:lang w:eastAsia="hr-HR"/>
-    </w:rPr>
-  </w:style>
-  <w:style w:type="paragraph" w:customStyle="1" w:styleId="FOINaslov4">
-    <w:name w:val="FOI Naslov 4"/>
-    <w:basedOn w:val="ListParagraph"/>
-    <w:link w:val="FOINaslov4Char"/>
-    <w:qFormat/>
-    <w:rsid w:val="000A11F1"/>
-    <w:pPr>
-      <w:numPr>
-        <w:ilvl w:val="3"/>
-        <w:numId w:val="1"/>
-      </w:numPr>
-      <w:spacing w:before="240"/>
-      <w:ind w:left="851" w:hanging="851"/>
-      <w:contextualSpacing w:val="0"/>
-      <w:jc w:val="both"/>
-    </w:pPr>
-    <w:rPr>
-      <w:b/>
-    </w:rPr>
-  </w:style>
-  <w:style w:type="character" w:customStyle="1" w:styleId="FOINaslov3Char">
-    <w:name w:val="FOI Naslov 3 Char"/>
-    <w:basedOn w:val="ListParagraphChar"/>
-    <w:link w:val="FOINaslov3"/>
-    <w:rsid w:val="000A11F1"/>
-    <w:rPr>
-      <w:rFonts w:ascii="Times New Roman" w:eastAsia="Times New Roman" w:hAnsi="Times New Roman" w:cs="Times New Roman"/>
-      <w:b/>
-      <w:sz w:val="28"/>
-      <w:szCs w:val="24"/>
-      <w:lang w:eastAsia="hr-HR"/>
-    </w:rPr>
-  </w:style>
-  <w:style w:type="character" w:customStyle="1" w:styleId="FOINaslov4Char">
-    <w:name w:val="FOI Naslov 4 Char"/>
-    <w:basedOn w:val="ListParagraphChar"/>
-    <w:link w:val="FOINaslov4"/>
-    <w:rsid w:val="000A11F1"/>
-    <w:rPr>
-      <w:rFonts w:ascii="Times New Roman" w:eastAsia="Times New Roman" w:hAnsi="Times New Roman" w:cs="Times New Roman"/>
-      <w:b/>
-      <w:sz w:val="24"/>
-      <w:szCs w:val="24"/>
-      <w:lang w:eastAsia="hr-HR"/>
-    </w:rPr>
-  </w:style>
-  <w:style w:type="paragraph" w:styleId="NormalWeb">
-    <w:name w:val="Normal (Web)"/>
-    <w:basedOn w:val="Normal"/>
-    <w:uiPriority w:val="99"/>
-    <w:semiHidden/>
-    <w:unhideWhenUsed/>
-    <w:rsid w:val="00A82589"/>
-    <w:pPr>
-      <w:spacing w:before="100" w:beforeAutospacing="1" w:after="100" w:afterAutospacing="1"/>
-    </w:pPr>
-  </w:style>
-  <w:style w:type="paragraph" w:customStyle="1" w:styleId="Brojke">
-    <w:name w:val="Brojke"/>
-    <w:basedOn w:val="Normal"/>
-    <w:rsid w:val="00045E57"/>
-    <w:pPr>
-      <w:numPr>
-        <w:numId w:val="4"/>
-      </w:numPr>
-      <w:spacing w:line="360" w:lineRule="auto"/>
-    </w:pPr>
-    <w:rPr>
-      <w:rFonts w:ascii="Arial" w:hAnsi="Arial" w:cs="Arial"/>
-      <w:lang w:eastAsia="en-US"/>
-    </w:rPr>
-  </w:style>
-  <w:style w:type="character" w:customStyle="1" w:styleId="Heading1Char">
-    <w:name w:val="Heading 1 Char"/>
-    <w:basedOn w:val="DefaultParagraphFont"/>
-    <w:link w:val="Heading1"/>
-    <w:uiPriority w:val="9"/>
-    <w:rsid w:val="00EA7310"/>
-    <w:rPr>
-      <w:rFonts w:asciiTheme="majorHAnsi" w:eastAsiaTheme="majorEastAsia" w:hAnsiTheme="majorHAnsi" w:cstheme="majorBidi"/>
-      <w:b/>
-      <w:bCs/>
-      <w:color w:val="4B7B8A" w:themeColor="accent1" w:themeShade="BF"/>
-      <w:sz w:val="28"/>
-      <w:szCs w:val="28"/>
-      <w:lang w:eastAsia="hr-HR"/>
-    </w:rPr>
-  </w:style>
-  <w:style w:type="character" w:customStyle="1" w:styleId="Heading2Char">
-    <w:name w:val="Heading 2 Char"/>
-    <w:basedOn w:val="DefaultParagraphFont"/>
-    <w:link w:val="Heading2"/>
-    <w:uiPriority w:val="9"/>
-    <w:semiHidden/>
-    <w:rsid w:val="00EA7310"/>
-    <w:rPr>
-      <w:rFonts w:asciiTheme="majorHAnsi" w:eastAsiaTheme="majorEastAsia" w:hAnsiTheme="majorHAnsi" w:cstheme="majorBidi"/>
-      <w:b/>
-      <w:bCs/>
-      <w:color w:val="6EA0B0" w:themeColor="accent1"/>
-      <w:sz w:val="26"/>
-      <w:szCs w:val="26"/>
-      <w:lang w:eastAsia="hr-HR"/>
-    </w:rPr>
-  </w:style>
-  <w:style w:type="character" w:customStyle="1" w:styleId="Heading3Char">
-    <w:name w:val="Heading 3 Char"/>
-    <w:basedOn w:val="DefaultParagraphFont"/>
-    <w:link w:val="Heading3"/>
-    <w:uiPriority w:val="9"/>
-    <w:semiHidden/>
-    <w:rsid w:val="00EA7310"/>
-    <w:rPr>
-      <w:rFonts w:asciiTheme="majorHAnsi" w:eastAsiaTheme="majorEastAsia" w:hAnsiTheme="majorHAnsi" w:cstheme="majorBidi"/>
-      <w:b/>
-      <w:bCs/>
-      <w:color w:val="6EA0B0" w:themeColor="accent1"/>
-      <w:sz w:val="24"/>
-      <w:szCs w:val="24"/>
-      <w:lang w:eastAsia="hr-HR"/>
-    </w:rPr>
-  </w:style>
-  <w:style w:type="paragraph" w:styleId="TOC1">
-    <w:name w:val="toc 1"/>
-    <w:basedOn w:val="Normal"/>
-    <w:next w:val="Normal"/>
-    <w:autoRedefine/>
-    <w:uiPriority w:val="39"/>
-    <w:unhideWhenUsed/>
-    <w:rsid w:val="0015288B"/>
-    <w:pPr>
-      <w:tabs>
-        <w:tab w:val="left" w:pos="284"/>
-        <w:tab w:val="right" w:leader="dot" w:pos="9062"/>
-      </w:tabs>
-      <w:spacing w:after="100"/>
-    </w:pPr>
-  </w:style>
-  <w:style w:type="paragraph" w:styleId="TOC2">
-    <w:name w:val="toc 2"/>
-    <w:basedOn w:val="Normal"/>
-    <w:next w:val="Normal"/>
-    <w:autoRedefine/>
-    <w:uiPriority w:val="39"/>
-    <w:unhideWhenUsed/>
-    <w:rsid w:val="0015288B"/>
-    <w:pPr>
-      <w:tabs>
-        <w:tab w:val="left" w:pos="709"/>
-        <w:tab w:val="right" w:leader="dot" w:pos="9062"/>
-      </w:tabs>
-      <w:spacing w:after="100"/>
-      <w:ind w:left="240"/>
-    </w:pPr>
-  </w:style>
-  <w:style w:type="paragraph" w:styleId="TOC3">
-    <w:name w:val="toc 3"/>
-    <w:basedOn w:val="Normal"/>
-    <w:next w:val="Normal"/>
-    <w:autoRedefine/>
-    <w:uiPriority w:val="39"/>
-    <w:unhideWhenUsed/>
-    <w:rsid w:val="0015288B"/>
-    <w:pPr>
-      <w:tabs>
-        <w:tab w:val="left" w:pos="1134"/>
-        <w:tab w:val="right" w:leader="dot" w:pos="9062"/>
-      </w:tabs>
-      <w:spacing w:after="100"/>
-      <w:ind w:left="480"/>
-    </w:pPr>
-  </w:style>
-  <w:style w:type="paragraph" w:styleId="TOC4">
-    <w:name w:val="toc 4"/>
-    <w:basedOn w:val="Normal"/>
-    <w:next w:val="Normal"/>
-    <w:autoRedefine/>
-    <w:uiPriority w:val="39"/>
-    <w:unhideWhenUsed/>
-    <w:rsid w:val="0015288B"/>
-    <w:pPr>
-      <w:tabs>
-        <w:tab w:val="left" w:pos="1560"/>
-        <w:tab w:val="right" w:leader="dot" w:pos="9062"/>
-      </w:tabs>
-      <w:spacing w:after="100"/>
-      <w:ind w:left="720"/>
-    </w:pPr>
-  </w:style>
-  <w:style w:type="character" w:styleId="Hyperlink">
-    <w:name w:val="Hyperlink"/>
-    <w:basedOn w:val="DefaultParagraphFont"/>
-    <w:uiPriority w:val="99"/>
-    <w:unhideWhenUsed/>
-    <w:rsid w:val="00EA7310"/>
-    <w:rPr>
-      <w:color w:val="00C8C3" w:themeColor="hyperlink"/>
-      <w:u w:val="single"/>
-    </w:rPr>
-  </w:style>
-  <w:style w:type="character" w:customStyle="1" w:styleId="apple-converted-space">
-    <w:name w:val="apple-converted-space"/>
-    <w:basedOn w:val="DefaultParagraphFont"/>
-    <w:rsid w:val="00901FB5"/>
-  </w:style>
-  <w:style w:type="paragraph" w:styleId="PlainText">
-    <w:name w:val="Plain Text"/>
-    <w:basedOn w:val="Normal"/>
-    <w:link w:val="PlainTextChar"/>
-    <w:rsid w:val="00DF32E9"/>
-    <w:rPr>
-      <w:rFonts w:ascii="Courier New" w:hAnsi="Courier New"/>
-      <w:sz w:val="20"/>
-      <w:szCs w:val="20"/>
-      <w:lang w:val="en-US" w:eastAsia="en-US"/>
-    </w:rPr>
-  </w:style>
-  <w:style w:type="character" w:customStyle="1" w:styleId="PlainTextChar">
-    <w:name w:val="Plain Text Char"/>
-    <w:basedOn w:val="DefaultParagraphFont"/>
-    <w:link w:val="PlainText"/>
-    <w:rsid w:val="00DF32E9"/>
-    <w:rPr>
-      <w:rFonts w:ascii="Courier New" w:eastAsia="Times New Roman" w:hAnsi="Courier New" w:cs="Times New Roman"/>
-      <w:sz w:val="20"/>
-      <w:szCs w:val="20"/>
-      <w:lang w:val="en-US"/>
-    </w:rPr>
-  </w:style>
-  <w:style w:type="paragraph" w:styleId="TOCHeading">
-    <w:name w:val="TOC Heading"/>
-    <w:basedOn w:val="Heading1"/>
-    <w:next w:val="Normal"/>
-    <w:uiPriority w:val="39"/>
-    <w:semiHidden/>
-    <w:unhideWhenUsed/>
-    <w:qFormat/>
-    <w:rsid w:val="00BB2366"/>
-    <w:pPr>
-      <w:spacing w:line="276" w:lineRule="auto"/>
-      <w:outlineLvl w:val="9"/>
-    </w:pPr>
-    <w:rPr>
-      <w:lang w:eastAsia="en-US"/>
-    </w:rPr>
-  </w:style>
-  <w:style w:type="paragraph" w:styleId="BalloonText">
-    <w:name w:val="Balloon Text"/>
-    <w:basedOn w:val="Normal"/>
-    <w:link w:val="BalloonTextChar"/>
-    <w:uiPriority w:val="99"/>
-    <w:semiHidden/>
-    <w:unhideWhenUsed/>
-    <w:rsid w:val="00BB2366"/>
-    <w:rPr>
-      <w:rFonts w:ascii="Tahoma" w:hAnsi="Tahoma" w:cs="Tahoma"/>
-      <w:sz w:val="16"/>
-      <w:szCs w:val="16"/>
-    </w:rPr>
-  </w:style>
-  <w:style w:type="character" w:customStyle="1" w:styleId="BalloonTextChar">
-    <w:name w:val="Balloon Text Char"/>
-    <w:basedOn w:val="DefaultParagraphFont"/>
-    <w:link w:val="BalloonText"/>
-    <w:uiPriority w:val="99"/>
-    <w:semiHidden/>
-    <w:rsid w:val="00BB2366"/>
-    <w:rPr>
-      <w:rFonts w:ascii="Tahoma" w:eastAsia="Times New Roman" w:hAnsi="Tahoma" w:cs="Tahoma"/>
-      <w:sz w:val="16"/>
-      <w:szCs w:val="16"/>
-      <w:lang w:eastAsia="hr-HR"/>
-    </w:rPr>
-  </w:style>
-  <w:style w:type="paragraph" w:styleId="Header">
-    <w:name w:val="header"/>
-    <w:basedOn w:val="Normal"/>
-    <w:link w:val="HeaderChar"/>
-    <w:uiPriority w:val="99"/>
-    <w:semiHidden/>
-    <w:unhideWhenUsed/>
-    <w:rsid w:val="0015288B"/>
-    <w:pPr>
-      <w:tabs>
-        <w:tab w:val="center" w:pos="4536"/>
-        <w:tab w:val="right" w:pos="9072"/>
-      </w:tabs>
-    </w:pPr>
-  </w:style>
-  <w:style w:type="character" w:customStyle="1" w:styleId="HeaderChar">
-    <w:name w:val="Header Char"/>
-    <w:basedOn w:val="DefaultParagraphFont"/>
-    <w:link w:val="Header"/>
-    <w:uiPriority w:val="99"/>
-    <w:semiHidden/>
-    <w:rsid w:val="0015288B"/>
-    <w:rPr>
-      <w:rFonts w:ascii="Times New Roman" w:eastAsia="Times New Roman" w:hAnsi="Times New Roman" w:cs="Times New Roman"/>
-      <w:sz w:val="24"/>
-      <w:szCs w:val="24"/>
-      <w:lang w:eastAsia="hr-HR"/>
-    </w:rPr>
-  </w:style>
-  <w:style w:type="paragraph" w:styleId="Footer">
-    <w:name w:val="footer"/>
-    <w:basedOn w:val="Normal"/>
-    <w:link w:val="FooterChar"/>
-    <w:uiPriority w:val="99"/>
-    <w:unhideWhenUsed/>
-    <w:rsid w:val="0015288B"/>
-    <w:pPr>
-      <w:tabs>
-        <w:tab w:val="center" w:pos="4536"/>
-        <w:tab w:val="right" w:pos="9072"/>
-      </w:tabs>
-    </w:pPr>
-  </w:style>
-  <w:style w:type="character" w:customStyle="1" w:styleId="FooterChar">
-    <w:name w:val="Footer Char"/>
-    <w:basedOn w:val="DefaultParagraphFont"/>
-    <w:link w:val="Footer"/>
-    <w:uiPriority w:val="99"/>
-    <w:rsid w:val="0015288B"/>
-    <w:rPr>
-      <w:rFonts w:ascii="Times New Roman" w:eastAsia="Times New Roman" w:hAnsi="Times New Roman" w:cs="Times New Roman"/>
-      <w:sz w:val="24"/>
-      <w:szCs w:val="24"/>
-      <w:lang w:eastAsia="hr-HR"/>
-    </w:rPr>
-  </w:style>
-  <w:style w:type="character" w:styleId="CommentReference">
-    <w:name w:val="annotation reference"/>
-    <w:basedOn w:val="DefaultParagraphFont"/>
-    <w:uiPriority w:val="99"/>
-    <w:semiHidden/>
-    <w:unhideWhenUsed/>
-    <w:rsid w:val="0008292E"/>
-    <w:rPr>
-      <w:sz w:val="16"/>
-      <w:szCs w:val="16"/>
-    </w:rPr>
-  </w:style>
-  <w:style w:type="paragraph" w:styleId="CommentText">
-    <w:name w:val="annotation text"/>
-    <w:basedOn w:val="Normal"/>
-    <w:link w:val="CommentTextChar"/>
-    <w:uiPriority w:val="99"/>
-    <w:semiHidden/>
-    <w:unhideWhenUsed/>
-    <w:rsid w:val="0008292E"/>
-    <w:rPr>
-      <w:sz w:val="20"/>
-      <w:szCs w:val="20"/>
-    </w:rPr>
-  </w:style>
-  <w:style w:type="character" w:customStyle="1" w:styleId="CommentTextChar">
-    <w:name w:val="Comment Text Char"/>
-    <w:basedOn w:val="DefaultParagraphFont"/>
-    <w:link w:val="CommentText"/>
-    <w:uiPriority w:val="99"/>
-    <w:semiHidden/>
-    <w:rsid w:val="0008292E"/>
-    <w:rPr>
-      <w:rFonts w:ascii="Times New Roman" w:eastAsia="Times New Roman" w:hAnsi="Times New Roman" w:cs="Times New Roman"/>
-      <w:sz w:val="20"/>
-      <w:szCs w:val="20"/>
-      <w:lang w:eastAsia="hr-HR"/>
-    </w:rPr>
-  </w:style>
-  <w:style w:type="paragraph" w:styleId="CommentSubject">
-    <w:name w:val="annotation subject"/>
-    <w:basedOn w:val="CommentText"/>
-    <w:next w:val="CommentText"/>
-    <w:link w:val="CommentSubjectChar"/>
-    <w:uiPriority w:val="99"/>
-    <w:semiHidden/>
-    <w:unhideWhenUsed/>
-    <w:rsid w:val="0008292E"/>
-    <w:rPr>
-      <w:b/>
-      <w:bCs/>
-    </w:rPr>
-  </w:style>
-  <w:style w:type="character" w:customStyle="1" w:styleId="CommentSubjectChar">
-    <w:name w:val="Comment Subject Char"/>
-    <w:basedOn w:val="CommentTextChar"/>
-    <w:link w:val="CommentSubject"/>
-    <w:uiPriority w:val="99"/>
-    <w:semiHidden/>
-    <w:rsid w:val="0008292E"/>
-    <w:rPr>
-      <w:rFonts w:ascii="Times New Roman" w:eastAsia="Times New Roman" w:hAnsi="Times New Roman" w:cs="Times New Roman"/>
-      <w:b/>
-      <w:bCs/>
-      <w:sz w:val="20"/>
-      <w:szCs w:val="20"/>
-      <w:lang w:eastAsia="hr-HR"/>
-    </w:rPr>
-  </w:style>
-  <w:style w:type="paragraph" w:customStyle="1" w:styleId="Default">
-    <w:name w:val="Default"/>
-    <w:rsid w:val="00FD44D1"/>
-    <w:pPr>
-      <w:autoSpaceDE w:val="0"/>
-      <w:autoSpaceDN w:val="0"/>
-      <w:adjustRightInd w:val="0"/>
-      <w:spacing w:after="0" w:line="240" w:lineRule="auto"/>
-    </w:pPr>
-    <w:rPr>
-      <w:rFonts w:ascii="Times New Roman" w:hAnsi="Times New Roman" w:cs="Times New Roman"/>
-      <w:color w:val="000000"/>
-      <w:sz w:val="24"/>
-      <w:szCs w:val="24"/>
-    </w:rPr>
-  </w:style>
-  <w:style w:type="table" w:styleId="TableGrid">
-    <w:name w:val="Table Grid"/>
-    <w:basedOn w:val="TableNormal"/>
-    <w:uiPriority w:val="59"/>
-    <w:rsid w:val="00773B93"/>
-    <w:pPr>
-      <w:spacing w:after="0" w:line="240" w:lineRule="auto"/>
-    </w:pPr>
-    <w:tblPr>
-      <w:tblInd w:w="0" w:type="dxa"/>
-      <w:tblBorders>
-        <w:top w:val="single" w:sz="4" w:space="0" w:color="auto"/>
-        <w:left w:val="single" w:sz="4" w:space="0" w:color="auto"/>
-        <w:bottom w:val="single" w:sz="4" w:space="0" w:color="auto"/>
-        <w:right w:val="single" w:sz="4" w:space="0" w:color="auto"/>
-        <w:insideH w:val="single" w:sz="4" w:space="0" w:color="auto"/>
-        <w:insideV w:val="single" w:sz="4" w:space="0" w:color="auto"/>
-      </w:tblBorders>
-      <w:tblCellMar>
-        <w:top w:w="0" w:type="dxa"/>
-        <w:left w:w="108" w:type="dxa"/>
-        <w:bottom w:w="0" w:type="dxa"/>
-        <w:right w:w="108" w:type="dxa"/>
-      </w:tblCellMar>
-    </w:tblPr>
-  </w:style>
-  <w:style w:type="character" w:customStyle="1" w:styleId="itemvalue">
-    <w:name w:val="item_value"/>
-    <w:basedOn w:val="DefaultParagraphFont"/>
-    <w:rsid w:val="003B51A0"/>
-  </w:style>
-  <w:style w:type="character" w:styleId="Strong">
-    <w:name w:val="Strong"/>
-    <w:basedOn w:val="DefaultParagraphFont"/>
-    <w:uiPriority w:val="22"/>
-    <w:qFormat/>
-    <w:rsid w:val="003B51A0"/>
-    <w:rPr>
-      <w:b/>
-      <w:bCs/>
-    </w:rPr>
-  </w:style>
-  <w:style w:type="table" w:customStyle="1" w:styleId="LightShading1">
-    <w:name w:val="Light Shading1"/>
-    <w:basedOn w:val="TableNormal"/>
-    <w:uiPriority w:val="60"/>
-    <w:rsid w:val="003B51A0"/>
-    <w:pPr>
-      <w:spacing w:after="0" w:line="240" w:lineRule="auto"/>
-    </w:pPr>
-    <w:rPr>
-      <w:color w:val="000000" w:themeColor="text1" w:themeShade="BF"/>
-    </w:rPr>
-    <w:tblPr>
-      <w:tblStyleRowBandSize w:val="1"/>
-      <w:tblStyleColBandSize w:val="1"/>
-      <w:tblInd w:w="0" w:type="dxa"/>
-      <w:tblBorders>
-        <w:top w:val="single" w:sz="8" w:space="0" w:color="000000" w:themeColor="text1"/>
-        <w:bottom w:val="single" w:sz="8" w:space="0" w:color="000000" w:themeColor="text1"/>
-      </w:tblBorders>
-      <w:tblCellMar>
-        <w:top w:w="0" w:type="dxa"/>
-        <w:left w:w="108" w:type="dxa"/>
-        <w:bottom w:w="0" w:type="dxa"/>
-        <w:right w:w="108" w:type="dxa"/>
-      </w:tblCellMar>
-    </w:tblPr>
-    <w:tblStylePr w:type="firstRow">
-      <w:pPr>
-        <w:spacing w:before="0" w:after="0" w:line="240" w:lineRule="auto"/>
-      </w:pPr>
-      <w:rPr>
-        <w:b/>
-        <w:bCs/>
-      </w:rPr>
-      <w:tblPr/>
-      <w:tcPr>
-        <w:tcBorders>
-          <w:top w:val="single" w:sz="8" w:space="0" w:color="000000" w:themeColor="text1"/>
-          <w:left w:val="nil"/>
-          <w:bottom w:val="single" w:sz="8" w:space="0" w:color="000000" w:themeColor="text1"/>
-          <w:right w:val="nil"/>
-          <w:insideH w:val="nil"/>
-          <w:insideV w:val="nil"/>
-        </w:tcBorders>
-      </w:tcPr>
-    </w:tblStylePr>
-    <w:tblStylePr w:type="lastRow">
-      <w:pPr>
-        <w:spacing w:before="0" w:after="0" w:line="240" w:lineRule="auto"/>
-      </w:pPr>
-      <w:rPr>
-        <w:b/>
-        <w:bCs/>
-      </w:rPr>
-      <w:tblPr/>
-      <w:tcPr>
-        <w:tcBorders>
-          <w:top w:val="single" w:sz="8" w:space="0" w:color="000000" w:themeColor="text1"/>
-          <w:left w:val="nil"/>
-          <w:bottom w:val="single" w:sz="8" w:space="0" w:color="000000" w:themeColor="text1"/>
-          <w:right w:val="nil"/>
-          <w:insideH w:val="nil"/>
-          <w:insideV w:val="nil"/>
-        </w:tcBorders>
-      </w:tcPr>
-    </w:tblStylePr>
-    <w:tblStylePr w:type="firstCol">
-      <w:rPr>
-        <w:b/>
-        <w:bCs/>
-      </w:rPr>
-    </w:tblStylePr>
-    <w:tblStylePr w:type="lastCol">
-      <w:rPr>
-        <w:b/>
-        <w:bCs/>
-      </w:rPr>
-    </w:tblStylePr>
-    <w:tblStylePr w:type="band1Vert">
-      <w:tblPr/>
-      <w:tcPr>
-        <w:tcBorders>
-          <w:left w:val="nil"/>
-          <w:right w:val="nil"/>
-          <w:insideH w:val="nil"/>
-          <w:insideV w:val="nil"/>
-        </w:tcBorders>
-        <w:shd w:val="clear" w:color="auto" w:fill="C0C0C0" w:themeFill="text1" w:themeFillTint="3F"/>
-      </w:tcPr>
-    </w:tblStylePr>
-    <w:tblStylePr w:type="band1Horz">
-      <w:tblPr/>
-      <w:tcPr>
-        <w:tcBorders>
-          <w:left w:val="nil"/>
-          <w:right w:val="nil"/>
-          <w:insideH w:val="nil"/>
-          <w:insideV w:val="nil"/>
-        </w:tcBorders>
-        <w:shd w:val="clear" w:color="auto" w:fill="C0C0C0" w:themeFill="text1" w:themeFillTint="3F"/>
-      </w:tcPr>
-    </w:tblStylePr>
-  </w:style>
-  <w:style w:type="table" w:styleId="LightShading-Accent2">
-    <w:name w:val="Light Shading Accent 2"/>
-    <w:basedOn w:val="TableNormal"/>
-    <w:uiPriority w:val="60"/>
-    <w:rsid w:val="003B51A0"/>
-    <w:pPr>
-      <w:spacing w:after="0" w:line="240" w:lineRule="auto"/>
-    </w:pPr>
-    <w:rPr>
-      <w:color w:val="988207" w:themeColor="accent2" w:themeShade="BF"/>
-    </w:rPr>
-    <w:tblPr>
-      <w:tblStyleRowBandSize w:val="1"/>
-      <w:tblStyleColBandSize w:val="1"/>
-      <w:tblInd w:w="0" w:type="dxa"/>
-      <w:tblBorders>
-        <w:top w:val="single" w:sz="8" w:space="0" w:color="CCAF0A" w:themeColor="accent2"/>
-        <w:bottom w:val="single" w:sz="8" w:space="0" w:color="CCAF0A" w:themeColor="accent2"/>
-      </w:tblBorders>
-      <w:tblCellMar>
-        <w:top w:w="0" w:type="dxa"/>
-        <w:left w:w="108" w:type="dxa"/>
-        <w:bottom w:w="0" w:type="dxa"/>
-        <w:right w:w="108" w:type="dxa"/>
-      </w:tblCellMar>
-    </w:tblPr>
-    <w:tblStylePr w:type="firstRow">
-      <w:pPr>
-        <w:spacing w:before="0" w:after="0" w:line="240" w:lineRule="auto"/>
-      </w:pPr>
-      <w:rPr>
-        <w:b/>
-        <w:bCs/>
-      </w:rPr>
-      <w:tblPr/>
-      <w:tcPr>
-        <w:tcBorders>
-          <w:top w:val="single" w:sz="8" w:space="0" w:color="CCAF0A" w:themeColor="accent2"/>
-          <w:left w:val="nil"/>
-          <w:bottom w:val="single" w:sz="8" w:space="0" w:color="CCAF0A" w:themeColor="accent2"/>
-          <w:right w:val="nil"/>
-          <w:insideH w:val="nil"/>
-          <w:insideV w:val="nil"/>
-        </w:tcBorders>
-      </w:tcPr>
-    </w:tblStylePr>
-    <w:tblStylePr w:type="lastRow">
-      <w:pPr>
-        <w:spacing w:before="0" w:after="0" w:line="240" w:lineRule="auto"/>
-      </w:pPr>
-      <w:rPr>
-        <w:b/>
-        <w:bCs/>
-      </w:rPr>
-      <w:tblPr/>
-      <w:tcPr>
-        <w:tcBorders>
-          <w:top w:val="single" w:sz="8" w:space="0" w:color="CCAF0A" w:themeColor="accent2"/>
-          <w:left w:val="nil"/>
-          <w:bottom w:val="single" w:sz="8" w:space="0" w:color="CCAF0A" w:themeColor="accent2"/>
-          <w:right w:val="nil"/>
-          <w:insideH w:val="nil"/>
-          <w:insideV w:val="nil"/>
-        </w:tcBorders>
-      </w:tcPr>
-    </w:tblStylePr>
-    <w:tblStylePr w:type="firstCol">
-      <w:rPr>
-        <w:b/>
-        <w:bCs/>
-      </w:rPr>
-    </w:tblStylePr>
-    <w:tblStylePr w:type="lastCol">
-      <w:rPr>
-        <w:b/>
-        <w:bCs/>
-      </w:rPr>
-    </w:tblStylePr>
-    <w:tblStylePr w:type="band1Vert">
-      <w:tblPr/>
-      <w:tcPr>
-        <w:tcBorders>
-          <w:left w:val="nil"/>
-          <w:right w:val="nil"/>
-          <w:insideH w:val="nil"/>
-          <w:insideV w:val="nil"/>
-        </w:tcBorders>
-        <w:shd w:val="clear" w:color="auto" w:fill="FBF1B9" w:themeFill="accent2" w:themeFillTint="3F"/>
-      </w:tcPr>
-    </w:tblStylePr>
-    <w:tblStylePr w:type="band1Horz">
-      <w:tblPr/>
-      <w:tcPr>
-        <w:tcBorders>
-          <w:left w:val="nil"/>
-          <w:right w:val="nil"/>
-          <w:insideH w:val="nil"/>
-          <w:insideV w:val="nil"/>
-        </w:tcBorders>
-        <w:shd w:val="clear" w:color="auto" w:fill="FBF1B9" w:themeFill="accent2" w:themeFillTint="3F"/>
-      </w:tcPr>
-    </w:tblStylePr>
-  </w:style>
-  <w:style w:type="paragraph" w:styleId="Caption">
-    <w:name w:val="caption"/>
-    <w:basedOn w:val="Normal"/>
-    <w:next w:val="Normal"/>
-    <w:uiPriority w:val="35"/>
-    <w:unhideWhenUsed/>
-    <w:qFormat/>
-    <w:rsid w:val="009B1031"/>
-    <w:pPr>
-      <w:spacing w:before="0" w:after="200"/>
-    </w:pPr>
-    <w:rPr>
-      <w:b/>
-      <w:bCs/>
-      <w:color w:val="6EA0B0" w:themeColor="accent1"/>
-      <w:sz w:val="18"/>
-      <w:szCs w:val="18"/>
-    </w:rPr>
-  </w:style>
-</w:styles>
-</file>
-
 <file path=word/theme/theme1.xml><?xml version="1.0" encoding="utf-8"?>
 <a:theme xmlns:a="http://schemas.openxmlformats.org/drawingml/2006/main" name="Office Theme">
   <a:themeElements>
@@ -7111,7 +6154,7 @@
 </file>
 
 <file path=customXml/itemProps1.xml><?xml version="1.0" encoding="utf-8"?>
-<ds:datastoreItem xmlns:ds="http://schemas.openxmlformats.org/officeDocument/2006/customXml" ds:itemID="{644EEA31-3F0E-4A46-AACA-0D873082729D}">
+<ds:datastoreItem xmlns:ds="http://schemas.openxmlformats.org/officeDocument/2006/customXml" ds:itemID="{A5D88850-0BAC-4C2E-814E-B61546B20C59}">
   <ds:schemaRefs>
     <ds:schemaRef ds:uri="http://schemas.openxmlformats.org/officeDocument/2006/bibliography"/>
   </ds:schemaRefs>
